--- a/Ravina_Patel_Resume.docx
+++ b/Ravina_Patel_Resume.docx
@@ -532,19 +532,7 @@
               <w:rPr>
                 <w:rFonts w:ascii="Calibri Light" w:hAnsi="Calibri Light"/>
               </w:rPr>
-              <w:t>in the</w:t>
-            </w:r>
-            <w:r>
-              <w:rPr>
-                <w:rFonts w:ascii="Calibri Light" w:hAnsi="Calibri Light"/>
-              </w:rPr>
-              <w:t xml:space="preserve"> digital marketing</w:t>
-            </w:r>
-            <w:r>
-              <w:rPr>
-                <w:rFonts w:ascii="Calibri Light" w:hAnsi="Calibri Light"/>
-              </w:rPr>
-              <w:t xml:space="preserve"> industry.</w:t>
+              <w:t>through a summer internship.</w:t>
             </w:r>
           </w:p>
           <w:p>
@@ -587,14 +575,171 @@
                 <w:rFonts w:ascii="Microsoft JhengHei UI Light" w:eastAsia="Microsoft JhengHei UI Light" w:hAnsi="Microsoft JhengHei UI Light"/>
                 <w:b/>
               </w:rPr>
-              <w:t>DESIGN</w:t>
+              <w:t>SOFTWARE</w:t>
+            </w:r>
+          </w:p>
+          <w:p>
+            <w:pPr>
+              <w:pStyle w:val="ListParagraph"/>
+              <w:numPr>
+                <w:ilvl w:val="0"/>
+                <w:numId w:val="12"/>
+              </w:numPr>
+              <w:rPr>
+                <w:rFonts w:ascii="Calibri Light" w:hAnsi="Calibri Light" w:cstheme="majorBidi"/>
+              </w:rPr>
+            </w:pPr>
+            <w:r>
+              <w:rPr>
+                <w:rFonts w:ascii="Calibri Light" w:hAnsi="Calibri Light" w:cstheme="majorBidi"/>
+              </w:rPr>
+              <w:t>Python</w:t>
+            </w:r>
+          </w:p>
+          <w:p>
+            <w:pPr>
+              <w:pStyle w:val="ListParagraph"/>
+              <w:numPr>
+                <w:ilvl w:val="0"/>
+                <w:numId w:val="12"/>
+              </w:numPr>
+              <w:rPr>
+                <w:rFonts w:ascii="Calibri Light" w:hAnsi="Calibri Light" w:cstheme="majorBidi"/>
+              </w:rPr>
+            </w:pPr>
+            <w:r>
+              <w:rPr>
+                <w:rFonts w:ascii="Calibri Light" w:hAnsi="Calibri Light" w:cstheme="majorBidi"/>
+              </w:rPr>
+              <w:t>Java</w:t>
+            </w:r>
+          </w:p>
+          <w:p>
+            <w:pPr>
+              <w:pStyle w:val="ListParagraph"/>
+              <w:numPr>
+                <w:ilvl w:val="0"/>
+                <w:numId w:val="12"/>
+              </w:numPr>
+              <w:rPr>
+                <w:rFonts w:ascii="Calibri Light" w:hAnsi="Calibri Light" w:cstheme="majorBidi"/>
+              </w:rPr>
+            </w:pPr>
+            <w:r>
+              <w:rPr>
+                <w:rFonts w:ascii="Calibri Light" w:hAnsi="Calibri Light" w:cstheme="majorBidi"/>
+              </w:rPr>
+              <w:t xml:space="preserve">HTML, CSS </w:t>
+            </w:r>
+          </w:p>
+          <w:p>
+            <w:pPr>
+              <w:pStyle w:val="ListParagraph"/>
+              <w:numPr>
+                <w:ilvl w:val="0"/>
+                <w:numId w:val="12"/>
+              </w:numPr>
+              <w:rPr>
+                <w:rFonts w:ascii="Calibri Light" w:hAnsi="Calibri Light" w:cstheme="majorBidi"/>
+              </w:rPr>
+            </w:pPr>
+            <w:r>
+              <w:rPr>
+                <w:rFonts w:ascii="Calibri Light" w:hAnsi="Calibri Light" w:cstheme="majorBidi"/>
+              </w:rPr>
+              <w:t>LaTeX</w:t>
+            </w:r>
+          </w:p>
+          <w:p>
+            <w:pPr>
+              <w:pStyle w:val="Heading4"/>
+              <w:rPr>
+                <w:rFonts w:ascii="Microsoft JhengHei UI Light" w:eastAsia="Microsoft JhengHei UI Light" w:hAnsi="Microsoft JhengHei UI Light"/>
+                <w:b/>
+              </w:rPr>
+            </w:pPr>
+            <w:r>
+              <w:rPr>
+                <w:rFonts w:ascii="Calibri Light" w:hAnsi="Calibri Light"/>
+                <w:b/>
+                <w:noProof/>
+              </w:rPr>
+              <mc:AlternateContent>
+                <mc:Choice Requires="wps">
+                  <w:drawing>
+                    <wp:anchor distT="0" distB="0" distL="114300" distR="114300" simplePos="0" relativeHeight="251679744" behindDoc="0" locked="0" layoutInCell="1" allowOverlap="1" wp14:anchorId="1CBBF0AD" wp14:editId="63A4CF10">
+                      <wp:simplePos x="0" y="0"/>
+                      <wp:positionH relativeFrom="column">
+                        <wp:posOffset>2002155</wp:posOffset>
+                      </wp:positionH>
+                      <wp:positionV relativeFrom="paragraph">
+                        <wp:posOffset>351057</wp:posOffset>
+                      </wp:positionV>
+                      <wp:extent cx="4718685" cy="4445"/>
+                      <wp:effectExtent l="0" t="0" r="24765" b="33655"/>
+                      <wp:wrapNone/>
+                      <wp:docPr id="50" name="Straight Connector 50"/>
+                      <wp:cNvGraphicFramePr/>
+                      <a:graphic xmlns:a="http://schemas.openxmlformats.org/drawingml/2006/main">
+                        <a:graphicData uri="http://schemas.microsoft.com/office/word/2010/wordprocessingShape">
+                          <wps:wsp>
+                            <wps:cNvCnPr/>
+                            <wps:spPr>
+                              <a:xfrm flipV="1">
+                                <a:off x="0" y="0"/>
+                                <a:ext cx="4718685" cy="4445"/>
+                              </a:xfrm>
+                              <a:prstGeom prst="line">
+                                <a:avLst/>
+                              </a:prstGeom>
+                              <a:ln w="9525">
+                                <a:solidFill>
+                                  <a:schemeClr val="tx1"/>
+                                </a:solidFill>
+                              </a:ln>
+                            </wps:spPr>
+                            <wps:style>
+                              <a:lnRef idx="1">
+                                <a:schemeClr val="accent1"/>
+                              </a:lnRef>
+                              <a:fillRef idx="0">
+                                <a:schemeClr val="accent1"/>
+                              </a:fillRef>
+                              <a:effectRef idx="0">
+                                <a:schemeClr val="accent1"/>
+                              </a:effectRef>
+                              <a:fontRef idx="minor">
+                                <a:schemeClr val="tx1"/>
+                              </a:fontRef>
+                            </wps:style>
+                            <wps:bodyPr/>
+                          </wps:wsp>
+                        </a:graphicData>
+                      </a:graphic>
+                      <wp14:sizeRelH relativeFrom="margin">
+                        <wp14:pctWidth>0</wp14:pctWidth>
+                      </wp14:sizeRelH>
+                      <wp14:sizeRelV relativeFrom="margin">
+                        <wp14:pctHeight>0</wp14:pctHeight>
+                      </wp14:sizeRelV>
+                    </wp:anchor>
+                  </w:drawing>
+                </mc:Choice>
+                <mc:Fallback>
+                  <w:pict>
+                    <v:line w14:anchorId="765E87EC" id="Straight Connector 50" o:spid="_x0000_s1026" style="position:absolute;flip:y;z-index:251679744;visibility:visible;mso-wrap-style:square;mso-width-percent:0;mso-height-percent:0;mso-wrap-distance-left:9pt;mso-wrap-distance-top:0;mso-wrap-distance-right:9pt;mso-wrap-distance-bottom:0;mso-position-horizontal:absolute;mso-position-horizontal-relative:text;mso-position-vertical:absolute;mso-position-vertical-relative:text;mso-width-percent:0;mso-height-percent:0;mso-width-relative:margin;mso-height-relative:margin" from="157.65pt,27.65pt" to="529.2pt,28pt" o:gfxdata="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" strokecolor="black [3213]">
+                      <v:stroke joinstyle="miter"/>
+                    </v:line>
+                  </w:pict>
+                </mc:Fallback>
+              </mc:AlternateContent>
             </w:r>
             <w:r>
               <w:rPr>
                 <w:rFonts w:ascii="Microsoft JhengHei UI Light" w:eastAsia="Microsoft JhengHei UI Light" w:hAnsi="Microsoft JhengHei UI Light"/>
                 <w:b/>
               </w:rPr>
-              <w:t xml:space="preserve"> </w:t>
+              <w:t>DESIGN</w:t>
             </w:r>
           </w:p>
           <w:p>
@@ -673,94 +818,6 @@
           </w:p>
           <w:p>
             <w:pPr>
-              <w:pStyle w:val="Heading4"/>
-              <w:rPr>
-                <w:rFonts w:ascii="Microsoft JhengHei UI Light" w:eastAsia="Microsoft JhengHei UI Light" w:hAnsi="Microsoft JhengHei UI Light"/>
-                <w:b/>
-              </w:rPr>
-            </w:pPr>
-            <w:r>
-              <w:rPr>
-                <w:rFonts w:ascii="Microsoft JhengHei UI Light" w:eastAsia="Microsoft JhengHei UI Light" w:hAnsi="Microsoft JhengHei UI Light"/>
-                <w:b/>
-              </w:rPr>
-              <w:t>LANGUAGES</w:t>
-            </w:r>
-          </w:p>
-          <w:p>
-            <w:pPr>
-              <w:pStyle w:val="ListParagraph"/>
-              <w:numPr>
-                <w:ilvl w:val="0"/>
-                <w:numId w:val="12"/>
-              </w:numPr>
-              <w:rPr>
-                <w:rFonts w:ascii="Calibri Light" w:hAnsi="Calibri Light" w:cstheme="majorBidi"/>
-              </w:rPr>
-            </w:pPr>
-            <w:r>
-              <w:rPr>
-                <w:rFonts w:ascii="Calibri Light" w:hAnsi="Calibri Light" w:cstheme="majorBidi"/>
-              </w:rPr>
-              <w:t>Python</w:t>
-            </w:r>
-          </w:p>
-          <w:p>
-            <w:pPr>
-              <w:pStyle w:val="ListParagraph"/>
-              <w:numPr>
-                <w:ilvl w:val="0"/>
-                <w:numId w:val="12"/>
-              </w:numPr>
-              <w:rPr>
-                <w:rFonts w:ascii="Calibri Light" w:hAnsi="Calibri Light" w:cstheme="majorBidi"/>
-              </w:rPr>
-            </w:pPr>
-            <w:r>
-              <w:rPr>
-                <w:rFonts w:ascii="Calibri Light" w:hAnsi="Calibri Light" w:cstheme="majorBidi"/>
-              </w:rPr>
-              <w:t>LaTeX</w:t>
-            </w:r>
-          </w:p>
-          <w:p>
-            <w:pPr>
-              <w:pStyle w:val="ListParagraph"/>
-              <w:numPr>
-                <w:ilvl w:val="0"/>
-                <w:numId w:val="12"/>
-              </w:numPr>
-              <w:rPr>
-                <w:rFonts w:ascii="Calibri Light" w:hAnsi="Calibri Light" w:cstheme="majorBidi"/>
-              </w:rPr>
-            </w:pPr>
-            <w:r>
-              <w:rPr>
-                <w:rFonts w:ascii="Calibri Light" w:hAnsi="Calibri Light" w:cstheme="majorBidi"/>
-              </w:rPr>
-              <w:t>Java</w:t>
-            </w:r>
-          </w:p>
-          <w:p>
-            <w:pPr>
-              <w:pStyle w:val="ListParagraph"/>
-              <w:numPr>
-                <w:ilvl w:val="0"/>
-                <w:numId w:val="12"/>
-              </w:numPr>
-              <w:rPr>
-                <w:rFonts w:ascii="Calibri Light" w:hAnsi="Calibri Light" w:cstheme="majorBidi"/>
-              </w:rPr>
-            </w:pPr>
-            <w:r>
-              <w:rPr>
-                <w:rFonts w:ascii="Calibri Light" w:hAnsi="Calibri Light" w:cstheme="majorBidi"/>
-              </w:rPr>
-              <w:t>HTML</w:t>
-            </w:r>
-          </w:p>
-          <w:p>
-            <w:pPr>
               <w:pStyle w:val="Heading3"/>
               <w:rPr>
                 <w:rFonts w:ascii="Calibri" w:hAnsi="Calibri" w:cs="Calibri"/>
@@ -771,6 +828,24 @@
                 <w:rFonts w:ascii="Calibri" w:hAnsi="Calibri" w:cs="Calibri"/>
               </w:rPr>
               <w:t>AWARDS</w:t>
+            </w:r>
+          </w:p>
+          <w:p>
+            <w:pPr>
+              <w:pStyle w:val="ListParagraph"/>
+              <w:numPr>
+                <w:ilvl w:val="0"/>
+                <w:numId w:val="13"/>
+              </w:numPr>
+              <w:rPr>
+                <w:rFonts w:ascii="Calibri Light" w:hAnsi="Calibri Light" w:cs="Calibri Light"/>
+              </w:rPr>
+            </w:pPr>
+            <w:r>
+              <w:rPr>
+                <w:rFonts w:ascii="Calibri Light" w:hAnsi="Calibri Light" w:cs="Calibri Light"/>
+              </w:rPr>
+              <w:t>Dean’s List</w:t>
             </w:r>
           </w:p>
           <w:p>
@@ -1137,7 +1212,19 @@
               <w:rPr>
                 <w:rFonts w:ascii="Calibri Light" w:hAnsi="Calibri Light" w:cs="Cordia New"/>
               </w:rPr>
-              <w:t xml:space="preserve">Intro to Digital Product Design | </w:t>
+              <w:t>Intro to Digital Product Design</w:t>
+            </w:r>
+            <w:r>
+              <w:rPr>
+                <w:rFonts w:ascii="Calibri Light" w:hAnsi="Calibri Light" w:cs="Cordia New"/>
+              </w:rPr>
+              <w:t>,</w:t>
+            </w:r>
+            <w:r>
+              <w:rPr>
+                <w:rFonts w:ascii="Calibri Light" w:hAnsi="Calibri Light" w:cs="Cordia New"/>
+              </w:rPr>
+              <w:t xml:space="preserve"> </w:t>
             </w:r>
             <w:r>
               <w:rPr>
@@ -1161,7 +1248,7 @@
               <w:rPr>
                 <w:rFonts w:ascii="Calibri Light" w:hAnsi="Calibri Light" w:cs="Cordia New"/>
               </w:rPr>
-              <w:t xml:space="preserve"> |</w:t>
+              <w:t>,</w:t>
             </w:r>
             <w:r>
               <w:rPr>
@@ -1185,20 +1272,13 @@
               <w:rPr>
                 <w:rFonts w:ascii="Calibri Light" w:hAnsi="Calibri Light" w:cs="Cordia New"/>
               </w:rPr>
-              <w:t xml:space="preserve"> | Linear Algebra</w:t>
+              <w:t xml:space="preserve">, </w:t>
             </w:r>
-          </w:p>
-          <w:p>
-            <w:pPr>
-              <w:rPr>
-                <w:rFonts w:ascii="Calibri Light" w:hAnsi="Calibri Light" w:cs="Cordia New"/>
-              </w:rPr>
-            </w:pPr>
             <w:r>
               <w:rPr>
                 <w:rFonts w:ascii="Calibri Light" w:hAnsi="Calibri Light" w:cs="Cordia New"/>
               </w:rPr>
-              <w:t>GPA: 3.5</w:t>
+              <w:t>Linear Algebra</w:t>
             </w:r>
           </w:p>
           <w:p>
@@ -1569,14 +1649,14 @@
                 <w:rFonts w:ascii="Microsoft JhengHei UI Light" w:eastAsia="Microsoft JhengHei UI Light" w:hAnsi="Microsoft JhengHei UI Light"/>
                 <w:b/>
               </w:rPr>
-              <w:t xml:space="preserve">Snapchat Case Study                                           </w:t>
+              <w:t>Connect four ai</w:t>
             </w:r>
             <w:r>
               <w:rPr>
                 <w:rFonts w:ascii="Microsoft JhengHei UI Light" w:eastAsia="Microsoft JhengHei UI Light" w:hAnsi="Microsoft JhengHei UI Light"/>
                 <w:b/>
               </w:rPr>
-              <w:t xml:space="preserve">     </w:t>
+              <w:t xml:space="preserve">                                                        </w:t>
             </w:r>
             <w:r>
               <w:rPr>
@@ -1590,12 +1670,14 @@
                 <w:rFonts w:ascii="Microsoft JhengHei UI Light" w:eastAsia="Microsoft JhengHei UI Light" w:hAnsi="Microsoft JhengHei UI Light"/>
                 <w:b/>
               </w:rPr>
-              <w:t xml:space="preserve">  </w:t>
+              <w:t xml:space="preserve">     </w:t>
             </w:r>
             <w:r>
               <w:rPr>
-                <w:rFonts w:ascii="Microsoft JhengHei UI Light" w:eastAsia="Microsoft JhengHei UI Light" w:hAnsi="Microsoft JhengHei UI Light"/>
-                <w:b/>
+                <w:rFonts w:ascii="Cordia New" w:eastAsia="Microsoft JhengHei UI Light" w:hAnsi="Cordia New" w:cs="Cordia New"/>
+                <w:color w:val="7F7F7F" w:themeColor="text1" w:themeTint="80"/>
+                <w:sz w:val="24"/>
+                <w:szCs w:val="24"/>
               </w:rPr>
               <w:t xml:space="preserve"> </w:t>
             </w:r>
@@ -1606,25 +1688,7 @@
                 <w:sz w:val="24"/>
                 <w:szCs w:val="24"/>
               </w:rPr>
-              <w:t xml:space="preserve">                </w:t>
-            </w:r>
-            <w:r>
-              <w:rPr>
-                <w:rFonts w:ascii="Cordia New" w:eastAsia="Microsoft JhengHei UI Light" w:hAnsi="Cordia New" w:cs="Cordia New"/>
-                <w:color w:val="7F7F7F" w:themeColor="text1" w:themeTint="80"/>
-                <w:sz w:val="24"/>
-                <w:szCs w:val="24"/>
-              </w:rPr>
-              <w:t>MAY</w:t>
-            </w:r>
-            <w:r>
-              <w:rPr>
-                <w:rFonts w:ascii="Cordia New" w:eastAsia="Microsoft JhengHei UI Light" w:hAnsi="Cordia New" w:cs="Cordia New"/>
-                <w:color w:val="7F7F7F" w:themeColor="text1" w:themeTint="80"/>
-                <w:sz w:val="24"/>
-                <w:szCs w:val="24"/>
-              </w:rPr>
-              <w:t xml:space="preserve"> 2</w:t>
+              <w:t>Jun. – JUL. 2</w:t>
             </w:r>
             <w:r>
               <w:rPr>
@@ -1655,85 +1719,62 @@
               <w:rPr>
                 <w:rFonts w:ascii="Calibri Light" w:hAnsi="Calibri Light" w:cs="Calibri Light"/>
               </w:rPr>
-              <w:t>Conducted user and market research on Snapchat’s “Discover” pag</w:t>
+              <w:t>Programmed an AI that can beat the average human player at Connect Four.</w:t>
             </w:r>
+          </w:p>
+          <w:p>
+            <w:pPr>
+              <w:pStyle w:val="Heading4"/>
+              <w:rPr>
+                <w:rFonts w:ascii="Microsoft JhengHei UI Light" w:eastAsia="Microsoft JhengHei UI Light" w:hAnsi="Microsoft JhengHei UI Light"/>
+              </w:rPr>
+            </w:pPr>
+            <w:r>
+              <w:rPr>
+                <w:rFonts w:ascii="Microsoft JhengHei UI Light" w:eastAsia="Microsoft JhengHei UI Light" w:hAnsi="Microsoft JhengHei UI Light"/>
+                <w:b/>
+              </w:rPr>
+              <w:t xml:space="preserve">Snapchat Case Study                                                       </w:t>
+            </w:r>
+            <w:r>
+              <w:rPr>
+                <w:rFonts w:ascii="Cordia New" w:eastAsia="Microsoft JhengHei UI Light" w:hAnsi="Cordia New" w:cs="Cordia New"/>
+                <w:color w:val="7F7F7F" w:themeColor="text1" w:themeTint="80"/>
+                <w:sz w:val="24"/>
+                <w:szCs w:val="24"/>
+              </w:rPr>
+              <w:t xml:space="preserve">                MAY 2</w:t>
+            </w:r>
+            <w:r>
+              <w:rPr>
+                <w:rFonts w:ascii="Cordia New" w:eastAsia="Microsoft JhengHei UI Light" w:hAnsi="Cordia New" w:cs="Cordia New"/>
+                <w:color w:val="7F7F7F" w:themeColor="text1" w:themeTint="80"/>
+                <w:sz w:val="24"/>
+                <w:szCs w:val="24"/>
+              </w:rPr>
+              <w:t>01</w:t>
+            </w:r>
+            <w:r>
+              <w:rPr>
+                <w:rFonts w:ascii="Cordia New" w:eastAsia="Microsoft JhengHei UI Light" w:hAnsi="Cordia New" w:cs="Cordia New"/>
+                <w:color w:val="7F7F7F" w:themeColor="text1" w:themeTint="80"/>
+                <w:sz w:val="24"/>
+                <w:szCs w:val="24"/>
+              </w:rPr>
+              <w:t>9</w:t>
+            </w:r>
+          </w:p>
+          <w:p>
+            <w:pPr>
+              <w:rPr>
+                <w:rFonts w:ascii="Calibri Light" w:hAnsi="Calibri Light" w:cs="Calibri Light"/>
+              </w:rPr>
+            </w:pPr>
             <w:r>
               <w:rPr>
                 <w:rFonts w:ascii="Calibri Light" w:hAnsi="Calibri Light" w:cs="Calibri Light"/>
               </w:rPr>
-              <w:t>e</w:t>
-            </w:r>
-            <w:r>
-              <w:rPr>
-                <w:rFonts w:ascii="Calibri Light" w:hAnsi="Calibri Light" w:cs="Calibri Light"/>
-              </w:rPr>
-              <w:t xml:space="preserve">. </w:t>
-            </w:r>
-            <w:r>
-              <w:rPr>
-                <w:rFonts w:ascii="Calibri Light" w:hAnsi="Calibri Light" w:cs="Calibri Light"/>
-              </w:rPr>
-              <w:t>Based on this research, d</w:t>
-            </w:r>
-            <w:r>
-              <w:rPr>
-                <w:rFonts w:ascii="Calibri Light" w:hAnsi="Calibri Light" w:cs="Calibri Light"/>
-              </w:rPr>
-              <w:t>esign</w:t>
-            </w:r>
-            <w:r>
-              <w:rPr>
-                <w:rFonts w:ascii="Calibri Light" w:hAnsi="Calibri Light" w:cs="Calibri Light"/>
-              </w:rPr>
-              <w:t>ed</w:t>
-            </w:r>
-            <w:r>
-              <w:rPr>
-                <w:rFonts w:ascii="Calibri Light" w:hAnsi="Calibri Light" w:cs="Calibri Light"/>
-              </w:rPr>
-              <w:t xml:space="preserve"> </w:t>
-            </w:r>
-            <w:r>
-              <w:rPr>
-                <w:rFonts w:ascii="Calibri Light" w:hAnsi="Calibri Light" w:cs="Calibri Light"/>
-              </w:rPr>
-              <w:t xml:space="preserve">and prototyped </w:t>
-            </w:r>
-            <w:r>
-              <w:rPr>
-                <w:rFonts w:ascii="Calibri Light" w:hAnsi="Calibri Light" w:cs="Calibri Light"/>
-              </w:rPr>
-              <w:t xml:space="preserve">a </w:t>
-            </w:r>
-            <w:r>
-              <w:rPr>
-                <w:rFonts w:ascii="Calibri Light" w:hAnsi="Calibri Light" w:cs="Calibri Light"/>
-              </w:rPr>
-              <w:t xml:space="preserve">new </w:t>
-            </w:r>
-            <w:r>
-              <w:rPr>
-                <w:rFonts w:ascii="Calibri Light" w:hAnsi="Calibri Light" w:cs="Calibri Light"/>
-              </w:rPr>
-              <w:t xml:space="preserve">feature </w:t>
-            </w:r>
-            <w:r>
-              <w:rPr>
-                <w:rFonts w:ascii="Calibri Light" w:hAnsi="Calibri Light" w:cs="Calibri Light"/>
-              </w:rPr>
-              <w:t>usin</w:t>
-            </w:r>
-            <w:r>
-              <w:rPr>
-                <w:rFonts w:ascii="Calibri Light" w:hAnsi="Calibri Light" w:cs="Calibri Light"/>
-              </w:rPr>
-              <w:t>g Figma</w:t>
-            </w:r>
-            <w:r>
-              <w:rPr>
-                <w:rFonts w:ascii="Calibri Light" w:hAnsi="Calibri Light" w:cs="Calibri Light"/>
-              </w:rPr>
-              <w:t xml:space="preserve"> and </w:t>
+              <w:t xml:space="preserve">Conducted user and market research on Snapchat’s “Discover” page. Based on this research, designed and prototyped a new feature using Figma and </w:t>
             </w:r>
             <w:proofErr w:type="spellStart"/>
             <w:r>
@@ -1752,164 +1793,34 @@
           </w:p>
           <w:p>
             <w:pPr>
-              <w:pStyle w:val="Heading4"/>
               <w:rPr>
                 <w:rFonts w:ascii="Microsoft JhengHei UI Light" w:eastAsia="Microsoft JhengHei UI Light" w:hAnsi="Microsoft JhengHei UI Light"/>
               </w:rPr>
             </w:pPr>
-            <w:r>
-              <w:rPr>
-                <w:rFonts w:ascii="Microsoft JhengHei UI Light" w:eastAsia="Microsoft JhengHei UI Light" w:hAnsi="Microsoft JhengHei UI Light"/>
-                <w:b/>
-              </w:rPr>
-              <w:t>Design</w:t>
-            </w:r>
-            <w:r>
-              <w:rPr>
-                <w:rFonts w:ascii="Microsoft JhengHei UI Light" w:eastAsia="Microsoft JhengHei UI Light" w:hAnsi="Microsoft JhengHei UI Light"/>
-                <w:b/>
-              </w:rPr>
-              <w:t>ER</w:t>
-            </w:r>
-            <w:r>
-              <w:rPr>
-                <w:rFonts w:ascii="Microsoft JhengHei UI Light" w:eastAsia="Microsoft JhengHei UI Light" w:hAnsi="Microsoft JhengHei UI Light"/>
-                <w:b/>
-              </w:rPr>
-              <w:t xml:space="preserve">         </w:t>
-            </w:r>
-            <w:r>
-              <w:rPr>
-                <w:rFonts w:ascii="Microsoft JhengHei UI Light" w:eastAsia="Microsoft JhengHei UI Light" w:hAnsi="Microsoft JhengHei UI Light"/>
-                <w:b/>
-              </w:rPr>
-              <w:t xml:space="preserve">                                           </w:t>
-            </w:r>
-            <w:r>
-              <w:rPr>
-                <w:rFonts w:ascii="Microsoft JhengHei UI Light" w:eastAsia="Microsoft JhengHei UI Light" w:hAnsi="Microsoft JhengHei UI Light"/>
-                <w:b/>
-              </w:rPr>
-              <w:t xml:space="preserve">            </w:t>
-            </w:r>
-            <w:r>
-              <w:rPr>
-                <w:rFonts w:ascii="Microsoft JhengHei UI Light" w:eastAsia="Microsoft JhengHei UI Light" w:hAnsi="Microsoft JhengHei UI Light"/>
-                <w:b/>
-              </w:rPr>
-              <w:t xml:space="preserve"> </w:t>
-            </w:r>
-            <w:r>
-              <w:rPr>
-                <w:rFonts w:ascii="Microsoft JhengHei UI Light" w:eastAsia="Microsoft JhengHei UI Light" w:hAnsi="Microsoft JhengHei UI Light"/>
-                <w:b/>
-              </w:rPr>
-              <w:t xml:space="preserve">  </w:t>
-            </w:r>
-            <w:r>
-              <w:rPr>
-                <w:rFonts w:ascii="Microsoft JhengHei UI Light" w:eastAsia="Microsoft JhengHei UI Light" w:hAnsi="Microsoft JhengHei UI Light"/>
-                <w:b/>
-              </w:rPr>
-              <w:t xml:space="preserve"> </w:t>
-            </w:r>
-            <w:r>
-              <w:rPr>
-                <w:rFonts w:ascii="Microsoft JhengHei UI Light" w:eastAsia="Microsoft JhengHei UI Light" w:hAnsi="Microsoft JhengHei UI Light"/>
-                <w:b/>
-              </w:rPr>
-              <w:t xml:space="preserve"> </w:t>
-            </w:r>
-            <w:r>
-              <w:rPr>
-                <w:rFonts w:ascii="Microsoft JhengHei UI Light" w:eastAsia="Microsoft JhengHei UI Light" w:hAnsi="Microsoft JhengHei UI Light"/>
-                <w:b/>
-              </w:rPr>
-              <w:t xml:space="preserve"> </w:t>
-            </w:r>
-            <w:r>
-              <w:rPr>
-                <w:rFonts w:ascii="Microsoft JhengHei UI Light" w:eastAsia="Microsoft JhengHei UI Light" w:hAnsi="Microsoft JhengHei UI Light"/>
-                <w:b/>
-              </w:rPr>
-              <w:t xml:space="preserve"> </w:t>
-            </w:r>
-            <w:r>
-              <w:rPr>
-                <w:rFonts w:ascii="Microsoft JhengHei UI Light" w:eastAsia="Microsoft JhengHei UI Light" w:hAnsi="Microsoft JhengHei UI Light"/>
-                <w:b/>
-              </w:rPr>
-              <w:t xml:space="preserve">    </w:t>
-            </w:r>
-            <w:r>
-              <w:rPr>
-                <w:rFonts w:ascii="Cordia New" w:eastAsia="Microsoft JhengHei UI Light" w:hAnsi="Cordia New" w:cs="Cordia New"/>
-                <w:color w:val="7F7F7F" w:themeColor="text1" w:themeTint="80"/>
-                <w:sz w:val="24"/>
-                <w:szCs w:val="24"/>
-              </w:rPr>
-              <w:t xml:space="preserve"> </w:t>
-            </w:r>
-            <w:r>
-              <w:rPr>
-                <w:rFonts w:ascii="Cordia New" w:eastAsia="Microsoft JhengHei UI Light" w:hAnsi="Cordia New" w:cs="Cordia New"/>
-                <w:color w:val="7F7F7F" w:themeColor="text1" w:themeTint="80"/>
-                <w:sz w:val="24"/>
-                <w:szCs w:val="24"/>
-              </w:rPr>
-              <w:t>MAY 2</w:t>
-            </w:r>
-            <w:r>
-              <w:rPr>
-                <w:rFonts w:ascii="Cordia New" w:eastAsia="Microsoft JhengHei UI Light" w:hAnsi="Cordia New" w:cs="Cordia New"/>
-                <w:color w:val="7F7F7F" w:themeColor="text1" w:themeTint="80"/>
-                <w:sz w:val="24"/>
-                <w:szCs w:val="24"/>
-              </w:rPr>
-              <w:t>01</w:t>
-            </w:r>
-            <w:r>
-              <w:rPr>
-                <w:rFonts w:ascii="Cordia New" w:eastAsia="Microsoft JhengHei UI Light" w:hAnsi="Cordia New" w:cs="Cordia New"/>
-                <w:color w:val="7F7F7F" w:themeColor="text1" w:themeTint="80"/>
-                <w:sz w:val="24"/>
-                <w:szCs w:val="24"/>
-              </w:rPr>
-              <w:t>8</w:t>
-            </w:r>
-            <w:r>
-              <w:rPr>
-                <w:rFonts w:ascii="Cordia New" w:eastAsia="Microsoft JhengHei UI Light" w:hAnsi="Cordia New" w:cs="Cordia New"/>
-                <w:color w:val="7F7F7F" w:themeColor="text1" w:themeTint="80"/>
-                <w:sz w:val="24"/>
-                <w:szCs w:val="24"/>
-              </w:rPr>
-              <w:t xml:space="preserve"> - PRESENT</w:t>
-            </w:r>
           </w:p>
           <w:p>
             <w:pPr>
               <w:rPr>
-                <w:rFonts w:ascii="Calibri Light" w:hAnsi="Calibri Light" w:cs="Calibri Light"/>
+                <w:rFonts w:ascii="Calibri" w:hAnsi="Calibri" w:cs="Calibri"/>
+                <w:sz w:val="32"/>
+                <w:szCs w:val="32"/>
               </w:rPr>
             </w:pPr>
             <w:r>
               <w:rPr>
-                <w:rFonts w:ascii="Calibri Light" w:hAnsi="Calibri Light" w:cs="Calibri Light"/>
+                <w:rFonts w:ascii="Calibri" w:hAnsi="Calibri" w:cs="Calibri"/>
+                <w:sz w:val="32"/>
+                <w:szCs w:val="32"/>
               </w:rPr>
-              <w:t>Designed apparel, logos, cards, brochures, etc. for several organizations</w:t>
+              <w:t>WORK</w:t>
             </w:r>
             <w:r>
               <w:rPr>
-                <w:rFonts w:ascii="Calibri Light" w:hAnsi="Calibri Light" w:cs="Calibri Light"/>
+                <w:rFonts w:ascii="Calibri" w:hAnsi="Calibri" w:cs="Calibri"/>
+                <w:sz w:val="32"/>
+                <w:szCs w:val="32"/>
               </w:rPr>
-              <w:t>. Used Adobe Photoshop</w:t>
-            </w:r>
-            <w:r>
-              <w:rPr>
-                <w:rFonts w:ascii="Calibri Light" w:hAnsi="Calibri Light" w:cs="Calibri Light"/>
-              </w:rPr>
-              <w:t xml:space="preserve"> and Figma.</w:t>
+              <w:t xml:space="preserve"> EXPERIENCE</w:t>
             </w:r>
           </w:p>
           <w:p>
@@ -1924,42 +1835,31 @@
                 <w:rFonts w:ascii="Microsoft JhengHei UI Light" w:eastAsia="Microsoft JhengHei UI Light" w:hAnsi="Microsoft JhengHei UI Light"/>
                 <w:b/>
               </w:rPr>
-              <w:t>spaCE MOUSE</w:t>
+              <w:t xml:space="preserve">CREATOR COMMUNITY INTERN </w:t>
             </w:r>
             <w:r>
               <w:rPr>
                 <w:rFonts w:ascii="Microsoft JhengHei UI Light" w:eastAsia="Microsoft JhengHei UI Light" w:hAnsi="Microsoft JhengHei UI Light"/>
-                <w:b/>
               </w:rPr>
-              <w:t>, South Brunswick, Usability</w:t>
+              <w:t xml:space="preserve">         </w:t>
             </w:r>
             <w:r>
               <w:rPr>
                 <w:rFonts w:ascii="Microsoft JhengHei UI Light" w:eastAsia="Microsoft JhengHei UI Light" w:hAnsi="Microsoft JhengHei UI Light"/>
-                <w:b/>
               </w:rPr>
-              <w:t xml:space="preserve">               </w:t>
+              <w:t xml:space="preserve"> </w:t>
             </w:r>
             <w:r>
               <w:rPr>
                 <w:rFonts w:ascii="Microsoft JhengHei UI Light" w:eastAsia="Microsoft JhengHei UI Light" w:hAnsi="Microsoft JhengHei UI Light"/>
-                <w:b/>
               </w:rPr>
-              <w:t xml:space="preserve">    </w:t>
+              <w:t xml:space="preserve">         </w:t>
             </w:r>
             <w:r>
               <w:rPr>
                 <w:rFonts w:ascii="Microsoft JhengHei UI Light" w:eastAsia="Microsoft JhengHei UI Light" w:hAnsi="Microsoft JhengHei UI Light"/>
-                <w:b/>
               </w:rPr>
-              <w:t xml:space="preserve">        </w:t>
-            </w:r>
-            <w:r>
-              <w:rPr>
-                <w:rFonts w:ascii="Microsoft JhengHei UI Light" w:eastAsia="Microsoft JhengHei UI Light" w:hAnsi="Microsoft JhengHei UI Light"/>
-                <w:b/>
-              </w:rPr>
-              <w:t xml:space="preserve"> </w:t>
+              <w:t xml:space="preserve">                      </w:t>
             </w:r>
             <w:r>
               <w:rPr>
@@ -1968,11 +1868,20 @@
                 <w:sz w:val="24"/>
                 <w:szCs w:val="24"/>
               </w:rPr>
-              <w:t>jUNE 2</w:t>
+              <w:t>JUL</w:t>
             </w:r>
             <w:r>
               <w:rPr>
                 <w:rFonts w:ascii="Cordia New" w:eastAsia="Microsoft JhengHei UI Light" w:hAnsi="Cordia New" w:cs="Cordia New"/>
+                <w:color w:val="7F7F7F" w:themeColor="text1" w:themeTint="80"/>
+                <w:sz w:val="24"/>
+                <w:szCs w:val="24"/>
+              </w:rPr>
+              <w:t>. 2</w:t>
+            </w:r>
+            <w:r>
+              <w:rPr>
+                <w:rFonts w:ascii="Cordia New" w:eastAsia="Microsoft JhengHei UI Light" w:hAnsi="Cordia New" w:cs="Cordia New" w:hint="cs"/>
                 <w:color w:val="7F7F7F" w:themeColor="text1" w:themeTint="80"/>
                 <w:sz w:val="24"/>
                 <w:szCs w:val="24"/>
@@ -1986,122 +1895,37 @@
                 <w:sz w:val="24"/>
                 <w:szCs w:val="24"/>
               </w:rPr>
-              <w:t>8</w:t>
+              <w:t>9</w:t>
+            </w:r>
+            <w:r>
+              <w:rPr>
+                <w:rFonts w:ascii="Cordia New" w:eastAsia="Microsoft JhengHei UI Light" w:hAnsi="Cordia New" w:cs="Cordia New" w:hint="cs"/>
+                <w:color w:val="7F7F7F" w:themeColor="text1" w:themeTint="80"/>
+                <w:sz w:val="24"/>
+                <w:szCs w:val="24"/>
+              </w:rPr>
+              <w:t xml:space="preserve"> - present</w:t>
             </w:r>
           </w:p>
           <w:p>
             <w:pPr>
               <w:rPr>
-                <w:rFonts w:ascii="Microsoft JhengHei UI Light" w:eastAsia="Microsoft JhengHei UI Light" w:hAnsi="Microsoft JhengHei UI Light"/>
+                <w:rFonts w:ascii="Cordia New" w:hAnsi="Cordia New" w:cs="Cordia New"/>
+                <w:b/>
+                <w:color w:val="21306A" w:themeColor="accent1" w:themeShade="80"/>
+                <w:sz w:val="24"/>
+                <w:szCs w:val="24"/>
               </w:rPr>
             </w:pPr>
             <w:r>
               <w:rPr>
-                <w:rFonts w:ascii="Calibri Light" w:hAnsi="Calibri Light" w:cs="Calibri Light"/>
+                <w:rFonts w:ascii="Cordia New" w:hAnsi="Cordia New" w:cs="Cordia New"/>
+                <w:b/>
+                <w:color w:val="21306A" w:themeColor="accent1" w:themeShade="80"/>
+                <w:sz w:val="24"/>
+                <w:szCs w:val="24"/>
               </w:rPr>
-              <w:t>Designed the logo</w:t>
-            </w:r>
-            <w:r>
-              <w:rPr>
-                <w:rFonts w:ascii="Calibri Light" w:hAnsi="Calibri Light" w:cs="Calibri Light"/>
-              </w:rPr>
-              <w:t xml:space="preserve"> for</w:t>
-            </w:r>
-            <w:r>
-              <w:rPr>
-                <w:rFonts w:ascii="Calibri Light" w:hAnsi="Calibri Light" w:cs="Calibri Light"/>
-              </w:rPr>
-              <w:t xml:space="preserve"> </w:t>
-            </w:r>
-            <w:r>
-              <w:rPr>
-                <w:rFonts w:ascii="Calibri Light" w:hAnsi="Calibri Light" w:cs="Calibri Light"/>
-              </w:rPr>
-              <w:t xml:space="preserve">a program </w:t>
-            </w:r>
-            <w:r>
-              <w:rPr>
-                <w:rFonts w:ascii="Calibri Light" w:hAnsi="Calibri Light" w:cs="Calibri Light"/>
-              </w:rPr>
-              <w:t xml:space="preserve">designed </w:t>
-            </w:r>
-            <w:r>
-              <w:rPr>
-                <w:rFonts w:ascii="Calibri Light" w:hAnsi="Calibri Light" w:cs="Calibri Light"/>
-              </w:rPr>
-              <w:t xml:space="preserve">to use a phone as a remote control </w:t>
-            </w:r>
-            <w:r>
-              <w:rPr>
-                <w:rFonts w:ascii="Calibri Light" w:hAnsi="Calibri Light" w:cs="Calibri Light"/>
-              </w:rPr>
-              <w:t xml:space="preserve">for </w:t>
-            </w:r>
-            <w:r>
-              <w:rPr>
-                <w:rFonts w:ascii="Calibri Light" w:hAnsi="Calibri Light" w:cs="Calibri Light"/>
-              </w:rPr>
-              <w:t>a computer pointer</w:t>
-            </w:r>
-            <w:r>
-              <w:rPr>
-                <w:rFonts w:ascii="Calibri Light" w:hAnsi="Calibri Light" w:cs="Calibri Light"/>
-              </w:rPr>
-              <w:t xml:space="preserve"> using</w:t>
-            </w:r>
-            <w:r>
-              <w:rPr>
-                <w:rFonts w:ascii="Calibri Light" w:hAnsi="Calibri Light" w:cs="Calibri Light"/>
-              </w:rPr>
-              <w:t xml:space="preserve"> Adobe Photoshop. </w:t>
-            </w:r>
-            <w:r>
-              <w:rPr>
-                <w:rFonts w:ascii="Calibri Light" w:hAnsi="Calibri Light" w:cs="Calibri Light"/>
-              </w:rPr>
-              <w:t>P</w:t>
-            </w:r>
-            <w:r>
-              <w:rPr>
-                <w:rFonts w:ascii="Calibri Light" w:hAnsi="Calibri Light" w:cs="Calibri Light"/>
-              </w:rPr>
-              <w:t xml:space="preserve">resented </w:t>
-            </w:r>
-            <w:r>
-              <w:rPr>
-                <w:rFonts w:ascii="Calibri Light" w:hAnsi="Calibri Light" w:cs="Calibri Light"/>
-              </w:rPr>
-              <w:t>its</w:t>
-            </w:r>
-            <w:r>
-              <w:rPr>
-                <w:rFonts w:ascii="Calibri Light" w:hAnsi="Calibri Light" w:cs="Calibri Light"/>
-              </w:rPr>
-              <w:t xml:space="preserve"> usability </w:t>
-            </w:r>
-            <w:r>
-              <w:rPr>
-                <w:rFonts w:ascii="Calibri Light" w:hAnsi="Calibri Light" w:cs="Calibri Light"/>
-              </w:rPr>
-              <w:t xml:space="preserve">to 40 peers and judges. </w:t>
-            </w:r>
-            <w:r>
-              <w:rPr>
-                <w:rFonts w:ascii="Calibri Light" w:hAnsi="Calibri Light" w:cs="Calibri Light"/>
-              </w:rPr>
-              <w:t xml:space="preserve">Won best overall award at </w:t>
-            </w:r>
-            <w:r>
-              <w:rPr>
-                <w:rFonts w:ascii="Calibri Light" w:hAnsi="Calibri Light" w:cs="Calibri Light"/>
-              </w:rPr>
-              <w:t xml:space="preserve">the local library’s </w:t>
-            </w:r>
-            <w:r>
-              <w:rPr>
-                <w:rFonts w:ascii="Calibri Light" w:hAnsi="Calibri Light" w:cs="Calibri Light"/>
-              </w:rPr>
-              <w:t>2018 hackathon.</w:t>
+              <w:t>VIDMOB</w:t>
             </w:r>
           </w:p>
           <w:p>
@@ -2110,132 +1934,40 @@
                 <w:rFonts w:ascii="Calibri Light" w:hAnsi="Calibri Light" w:cs="Calibri Light"/>
               </w:rPr>
             </w:pPr>
-          </w:p>
-          <w:p>
-            <w:pPr>
-              <w:spacing w:before="240"/>
-              <w:rPr>
-                <w:rFonts w:ascii="Calibri" w:hAnsi="Calibri" w:cs="Calibri"/>
-                <w:sz w:val="32"/>
-                <w:szCs w:val="32"/>
-              </w:rPr>
-            </w:pPr>
             <w:r>
               <w:rPr>
-                <w:rFonts w:ascii="Calibri Light" w:hAnsi="Calibri Light"/>
-                <w:b/>
-                <w:noProof/>
+                <w:rFonts w:ascii="Calibri Light" w:hAnsi="Calibri Light" w:cs="Calibri Light"/>
               </w:rPr>
-              <mc:AlternateContent>
-                <mc:Choice Requires="wps">
-                  <w:drawing>
-                    <wp:anchor distT="0" distB="0" distL="114300" distR="114300" simplePos="0" relativeHeight="251679744" behindDoc="0" locked="0" layoutInCell="1" allowOverlap="1" wp14:anchorId="1CBBF0AD" wp14:editId="65321623">
-                      <wp:simplePos x="0" y="0"/>
-                      <wp:positionH relativeFrom="column">
-                        <wp:posOffset>1905</wp:posOffset>
-                      </wp:positionH>
-                      <wp:positionV relativeFrom="paragraph">
-                        <wp:posOffset>396092</wp:posOffset>
-                      </wp:positionV>
-                      <wp:extent cx="4718685" cy="4445"/>
-                      <wp:effectExtent l="0" t="0" r="24765" b="33655"/>
-                      <wp:wrapNone/>
-                      <wp:docPr id="50" name="Straight Connector 50"/>
-                      <wp:cNvGraphicFramePr/>
-                      <a:graphic xmlns:a="http://schemas.openxmlformats.org/drawingml/2006/main">
-                        <a:graphicData uri="http://schemas.microsoft.com/office/word/2010/wordprocessingShape">
-                          <wps:wsp>
-                            <wps:cNvCnPr/>
-                            <wps:spPr>
-                              <a:xfrm flipV="1">
-                                <a:off x="0" y="0"/>
-                                <a:ext cx="4718685" cy="4445"/>
-                              </a:xfrm>
-                              <a:prstGeom prst="line">
-                                <a:avLst/>
-                              </a:prstGeom>
-                              <a:ln w="9525">
-                                <a:solidFill>
-                                  <a:schemeClr val="tx1"/>
-                                </a:solidFill>
-                              </a:ln>
-                            </wps:spPr>
-                            <wps:style>
-                              <a:lnRef idx="1">
-                                <a:schemeClr val="accent1"/>
-                              </a:lnRef>
-                              <a:fillRef idx="0">
-                                <a:schemeClr val="accent1"/>
-                              </a:fillRef>
-                              <a:effectRef idx="0">
-                                <a:schemeClr val="accent1"/>
-                              </a:effectRef>
-                              <a:fontRef idx="minor">
-                                <a:schemeClr val="tx1"/>
-                              </a:fontRef>
-                            </wps:style>
-                            <wps:bodyPr/>
-                          </wps:wsp>
-                        </a:graphicData>
-                      </a:graphic>
-                      <wp14:sizeRelH relativeFrom="margin">
-                        <wp14:pctWidth>0</wp14:pctWidth>
-                      </wp14:sizeRelH>
-                      <wp14:sizeRelV relativeFrom="margin">
-                        <wp14:pctHeight>0</wp14:pctHeight>
-                      </wp14:sizeRelV>
-                    </wp:anchor>
-                  </w:drawing>
-                </mc:Choice>
-                <mc:Fallback>
-                  <w:pict>
-                    <v:line w14:anchorId="58E6CC89" id="Straight Connector 50" o:spid="_x0000_s1026" style="position:absolute;flip:y;z-index:251679744;visibility:visible;mso-wrap-style:square;mso-width-percent:0;mso-height-percent:0;mso-wrap-distance-left:9pt;mso-wrap-distance-top:0;mso-wrap-distance-right:9pt;mso-wrap-distance-bottom:0;mso-position-horizontal:absolute;mso-position-horizontal-relative:text;mso-position-vertical:absolute;mso-position-vertical-relative:text;mso-width-percent:0;mso-height-percent:0;mso-width-relative:margin;mso-height-relative:margin" from=".15pt,31.2pt" to="371.7pt,31.55pt" o:gfxdata="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" strokecolor="black [3213]">
-                      <v:stroke joinstyle="miter"/>
-                    </v:line>
-                  </w:pict>
-                </mc:Fallback>
-              </mc:AlternateContent>
+              <w:t>Identified and e</w:t>
             </w:r>
             <w:r>
               <w:rPr>
-                <w:rFonts w:ascii="Calibri" w:hAnsi="Calibri" w:cs="Calibri"/>
-                <w:sz w:val="32"/>
-                <w:szCs w:val="32"/>
+                <w:rFonts w:ascii="Calibri Light" w:hAnsi="Calibri Light" w:cs="Calibri Light"/>
               </w:rPr>
-              <w:t>VOLUNTE</w:t>
+              <w:t xml:space="preserve">valuated potential </w:t>
+            </w:r>
+            <w:proofErr w:type="spellStart"/>
+            <w:r>
+              <w:rPr>
+                <w:rFonts w:ascii="Calibri Light" w:hAnsi="Calibri Light" w:cs="Calibri Light"/>
+              </w:rPr>
+              <w:t>VidMob</w:t>
+            </w:r>
+            <w:proofErr w:type="spellEnd"/>
+            <w:r>
+              <w:rPr>
+                <w:rFonts w:ascii="Calibri Light" w:hAnsi="Calibri Light" w:cs="Calibri Light"/>
+              </w:rPr>
+              <w:t xml:space="preserve"> Creators</w:t>
             </w:r>
             <w:r>
               <w:rPr>
-                <w:rFonts w:ascii="Calibri" w:hAnsi="Calibri" w:cs="Calibri"/>
-                <w:sz w:val="32"/>
-                <w:szCs w:val="32"/>
+                <w:rFonts w:ascii="Calibri Light" w:hAnsi="Calibri Light" w:cs="Calibri Light"/>
               </w:rPr>
-              <w:t>E</w:t>
+              <w:t>. Assisted with onboarding and customer outreach.</w:t>
             </w:r>
-            <w:r>
-              <w:rPr>
-                <w:rFonts w:ascii="Calibri" w:hAnsi="Calibri" w:cs="Calibri"/>
-                <w:sz w:val="32"/>
-                <w:szCs w:val="32"/>
-              </w:rPr>
-              <w:t xml:space="preserve">R EXPERIENCE | </w:t>
-            </w:r>
-            <w:r>
-              <w:rPr>
-                <w:rFonts w:ascii="Calibri" w:hAnsi="Calibri" w:cs="Calibri"/>
-                <w:sz w:val="32"/>
-                <w:szCs w:val="32"/>
-              </w:rPr>
-              <w:t>L</w:t>
-            </w:r>
-            <w:r>
-              <w:rPr>
-                <w:rFonts w:ascii="Calibri" w:hAnsi="Calibri" w:cs="Calibri"/>
-                <w:sz w:val="32"/>
-                <w:szCs w:val="32"/>
-              </w:rPr>
-              <w:t>EADERSHIP</w:t>
-            </w:r>
+            <w:bookmarkStart w:id="0" w:name="_GoBack"/>
+            <w:bookmarkEnd w:id="0"/>
           </w:p>
           <w:p>
             <w:pPr>
@@ -2414,8 +2146,6 @@
               </w:rPr>
               <w:t>FOUNDER / ARTIST</w:t>
             </w:r>
-            <w:bookmarkStart w:id="0" w:name="_GoBack"/>
-            <w:bookmarkEnd w:id="0"/>
             <w:r>
               <w:rPr>
                 <w:rFonts w:ascii="Microsoft JhengHei UI Light" w:eastAsia="Microsoft JhengHei UI Light" w:hAnsi="Microsoft JhengHei UI Light"/>
@@ -8735,6 +8465,7 @@
     <w:lsdException w:name="HTML Sample" w:semiHidden="1" w:unhideWhenUsed="1"/>
     <w:lsdException w:name="HTML Typewriter" w:semiHidden="1" w:unhideWhenUsed="1"/>
     <w:lsdException w:name="HTML Variable" w:semiHidden="1" w:unhideWhenUsed="1"/>
+    <w:lsdException w:name="Normal Table" w:semiHidden="1" w:unhideWhenUsed="1"/>
     <w:lsdException w:name="annotation subject" w:semiHidden="1" w:unhideWhenUsed="1"/>
     <w:lsdException w:name="No List" w:semiHidden="1" w:unhideWhenUsed="1"/>
     <w:lsdException w:name="Outline List 1" w:semiHidden="1" w:unhideWhenUsed="1"/>
@@ -8781,8 +8512,10 @@
     <w:lsdException w:name="Table Subtle 2" w:semiHidden="1" w:unhideWhenUsed="1"/>
     <w:lsdException w:name="Table Web 1" w:semiHidden="1" w:unhideWhenUsed="1"/>
     <w:lsdException w:name="Table Web 2" w:semiHidden="1" w:unhideWhenUsed="1"/>
+    <w:lsdException w:name="Table Web 3" w:semiHidden="1" w:unhideWhenUsed="1"/>
     <w:lsdException w:name="Balloon Text" w:semiHidden="1" w:unhideWhenUsed="1"/>
     <w:lsdException w:name="Table Grid" w:uiPriority="39"/>
+    <w:lsdException w:name="Table Theme" w:semiHidden="1" w:unhideWhenUsed="1"/>
     <w:lsdException w:name="Placeholder Text" w:semiHidden="1"/>
     <w:lsdException w:name="No Spacing" w:uiPriority="1" w:qFormat="1"/>
     <w:lsdException w:name="Light Shading" w:uiPriority="60"/>
@@ -34135,7 +33868,7 @@
     <w:charset w:val="00"/>
     <w:family w:val="roman"/>
     <w:pitch w:val="variable"/>
-    <w:sig w:usb0="E0002AFF" w:usb1="C0007843" w:usb2="00000009" w:usb3="00000000" w:csb0="000001FF" w:csb1="00000000"/>
+    <w:sig w:usb0="E0002EFF" w:usb1="C000785B" w:usb2="00000009" w:usb3="00000000" w:csb0="000001FF" w:csb1="00000000"/>
   </w:font>
   <w:font w:name="Wingdings">
     <w:panose1 w:val="05000000000000000000"/>
@@ -34152,6 +33885,7 @@
     <w:sig w:usb0="E0002EFF" w:usb1="C0007843" w:usb2="00000009" w:usb3="00000000" w:csb0="000001FF" w:csb1="00000000"/>
   </w:font>
   <w:font w:name="Rockwell">
+    <w:altName w:val="Rockwell"/>
     <w:charset w:val="00"/>
     <w:family w:val="roman"/>
     <w:pitch w:val="variable"/>
@@ -34182,7 +33916,7 @@
     <w:charset w:val="00"/>
     <w:family w:val="swiss"/>
     <w:pitch w:val="variable"/>
-    <w:sig w:usb0="A0002AEF" w:usb1="4000207B" w:usb2="00000000" w:usb3="00000000" w:csb0="000001FF" w:csb1="00000000"/>
+    <w:sig w:usb0="E0002AFF" w:usb1="C000247B" w:usb2="00000009" w:usb3="00000000" w:csb0="000001FF" w:csb1="00000000"/>
   </w:font>
   <w:font w:name="Cordia New">
     <w:panose1 w:val="020B0304020202020204"/>
@@ -34196,7 +33930,7 @@
     <w:charset w:val="00"/>
     <w:family w:val="swiss"/>
     <w:pitch w:val="variable"/>
-    <w:sig w:usb0="E0002AFF" w:usb1="4000ACFF" w:usb2="00000001" w:usb3="00000000" w:csb0="000001FF" w:csb1="00000000"/>
+    <w:sig w:usb0="E0002AFF" w:usb1="C000247B" w:usb2="00000009" w:usb3="00000000" w:csb0="000001FF" w:csb1="00000000"/>
   </w:font>
   <w:font w:name="Microsoft JhengHei UI Light">
     <w:panose1 w:val="020B0304030504040204"/>
@@ -34224,6 +33958,7 @@
   </w:compat>
   <w:rsids>
     <w:rsidRoot w:val="00336F6B"/>
+    <w:rsid w:val="000A134F"/>
     <w:rsid w:val="001E3565"/>
     <w:rsid w:val="00280B9E"/>
     <w:rsid w:val="00336F6B"/>
@@ -34378,6 +34113,7 @@
     <w:lsdException w:name="HTML Sample" w:semiHidden="1" w:unhideWhenUsed="1"/>
     <w:lsdException w:name="HTML Typewriter" w:semiHidden="1" w:unhideWhenUsed="1"/>
     <w:lsdException w:name="HTML Variable" w:semiHidden="1" w:unhideWhenUsed="1"/>
+    <w:lsdException w:name="Normal Table" w:semiHidden="1" w:unhideWhenUsed="1"/>
     <w:lsdException w:name="annotation subject" w:semiHidden="1" w:unhideWhenUsed="1"/>
     <w:lsdException w:name="No List" w:semiHidden="1" w:unhideWhenUsed="1"/>
     <w:lsdException w:name="Outline List 1" w:semiHidden="1" w:unhideWhenUsed="1"/>
@@ -34424,8 +34160,10 @@
     <w:lsdException w:name="Table Subtle 2" w:semiHidden="1" w:unhideWhenUsed="1"/>
     <w:lsdException w:name="Table Web 1" w:semiHidden="1" w:unhideWhenUsed="1"/>
     <w:lsdException w:name="Table Web 2" w:semiHidden="1" w:unhideWhenUsed="1"/>
+    <w:lsdException w:name="Table Web 3" w:semiHidden="1" w:unhideWhenUsed="1"/>
     <w:lsdException w:name="Balloon Text" w:semiHidden="1" w:unhideWhenUsed="1"/>
     <w:lsdException w:name="Table Grid" w:uiPriority="39"/>
+    <w:lsdException w:name="Table Theme" w:semiHidden="1" w:unhideWhenUsed="1"/>
     <w:lsdException w:name="Placeholder Text" w:semiHidden="1"/>
     <w:lsdException w:name="No Spacing" w:uiPriority="1" w:qFormat="1"/>
     <w:lsdException w:name="Light Shading" w:uiPriority="60"/>

--- a/Ravina_Patel_Resume.docx
+++ b/Ravina_Patel_Resume.docx
@@ -532,7 +532,19 @@
               <w:rPr>
                 <w:rFonts w:ascii="Calibri Light" w:hAnsi="Calibri Light"/>
               </w:rPr>
-              <w:t>through a summer internship.</w:t>
+              <w:t>in the</w:t>
+            </w:r>
+            <w:r>
+              <w:rPr>
+                <w:rFonts w:ascii="Calibri Light" w:hAnsi="Calibri Light"/>
+              </w:rPr>
+              <w:t xml:space="preserve"> digital marketing</w:t>
+            </w:r>
+            <w:r>
+              <w:rPr>
+                <w:rFonts w:ascii="Calibri Light" w:hAnsi="Calibri Light"/>
+              </w:rPr>
+              <w:t xml:space="preserve"> industry.</w:t>
             </w:r>
           </w:p>
           <w:p>
@@ -575,171 +587,14 @@
                 <w:rFonts w:ascii="Microsoft JhengHei UI Light" w:eastAsia="Microsoft JhengHei UI Light" w:hAnsi="Microsoft JhengHei UI Light"/>
                 <w:b/>
               </w:rPr>
-              <w:t>SOFTWARE</w:t>
-            </w:r>
-          </w:p>
-          <w:p>
-            <w:pPr>
-              <w:pStyle w:val="ListParagraph"/>
-              <w:numPr>
-                <w:ilvl w:val="0"/>
-                <w:numId w:val="12"/>
-              </w:numPr>
-              <w:rPr>
-                <w:rFonts w:ascii="Calibri Light" w:hAnsi="Calibri Light" w:cstheme="majorBidi"/>
-              </w:rPr>
-            </w:pPr>
-            <w:r>
-              <w:rPr>
-                <w:rFonts w:ascii="Calibri Light" w:hAnsi="Calibri Light" w:cstheme="majorBidi"/>
-              </w:rPr>
-              <w:t>Python</w:t>
-            </w:r>
-          </w:p>
-          <w:p>
-            <w:pPr>
-              <w:pStyle w:val="ListParagraph"/>
-              <w:numPr>
-                <w:ilvl w:val="0"/>
-                <w:numId w:val="12"/>
-              </w:numPr>
-              <w:rPr>
-                <w:rFonts w:ascii="Calibri Light" w:hAnsi="Calibri Light" w:cstheme="majorBidi"/>
-              </w:rPr>
-            </w:pPr>
-            <w:r>
-              <w:rPr>
-                <w:rFonts w:ascii="Calibri Light" w:hAnsi="Calibri Light" w:cstheme="majorBidi"/>
-              </w:rPr>
-              <w:t>Java</w:t>
-            </w:r>
-          </w:p>
-          <w:p>
-            <w:pPr>
-              <w:pStyle w:val="ListParagraph"/>
-              <w:numPr>
-                <w:ilvl w:val="0"/>
-                <w:numId w:val="12"/>
-              </w:numPr>
-              <w:rPr>
-                <w:rFonts w:ascii="Calibri Light" w:hAnsi="Calibri Light" w:cstheme="majorBidi"/>
-              </w:rPr>
-            </w:pPr>
-            <w:r>
-              <w:rPr>
-                <w:rFonts w:ascii="Calibri Light" w:hAnsi="Calibri Light" w:cstheme="majorBidi"/>
-              </w:rPr>
-              <w:t xml:space="preserve">HTML, CSS </w:t>
-            </w:r>
-          </w:p>
-          <w:p>
-            <w:pPr>
-              <w:pStyle w:val="ListParagraph"/>
-              <w:numPr>
-                <w:ilvl w:val="0"/>
-                <w:numId w:val="12"/>
-              </w:numPr>
-              <w:rPr>
-                <w:rFonts w:ascii="Calibri Light" w:hAnsi="Calibri Light" w:cstheme="majorBidi"/>
-              </w:rPr>
-            </w:pPr>
-            <w:r>
-              <w:rPr>
-                <w:rFonts w:ascii="Calibri Light" w:hAnsi="Calibri Light" w:cstheme="majorBidi"/>
-              </w:rPr>
-              <w:t>LaTeX</w:t>
-            </w:r>
-          </w:p>
-          <w:p>
-            <w:pPr>
-              <w:pStyle w:val="Heading4"/>
-              <w:rPr>
-                <w:rFonts w:ascii="Microsoft JhengHei UI Light" w:eastAsia="Microsoft JhengHei UI Light" w:hAnsi="Microsoft JhengHei UI Light"/>
-                <w:b/>
-              </w:rPr>
-            </w:pPr>
-            <w:r>
-              <w:rPr>
-                <w:rFonts w:ascii="Calibri Light" w:hAnsi="Calibri Light"/>
-                <w:b/>
-                <w:noProof/>
-              </w:rPr>
-              <mc:AlternateContent>
-                <mc:Choice Requires="wps">
-                  <w:drawing>
-                    <wp:anchor distT="0" distB="0" distL="114300" distR="114300" simplePos="0" relativeHeight="251679744" behindDoc="0" locked="0" layoutInCell="1" allowOverlap="1" wp14:anchorId="1CBBF0AD" wp14:editId="63A4CF10">
-                      <wp:simplePos x="0" y="0"/>
-                      <wp:positionH relativeFrom="column">
-                        <wp:posOffset>2002155</wp:posOffset>
-                      </wp:positionH>
-                      <wp:positionV relativeFrom="paragraph">
-                        <wp:posOffset>351057</wp:posOffset>
-                      </wp:positionV>
-                      <wp:extent cx="4718685" cy="4445"/>
-                      <wp:effectExtent l="0" t="0" r="24765" b="33655"/>
-                      <wp:wrapNone/>
-                      <wp:docPr id="50" name="Straight Connector 50"/>
-                      <wp:cNvGraphicFramePr/>
-                      <a:graphic xmlns:a="http://schemas.openxmlformats.org/drawingml/2006/main">
-                        <a:graphicData uri="http://schemas.microsoft.com/office/word/2010/wordprocessingShape">
-                          <wps:wsp>
-                            <wps:cNvCnPr/>
-                            <wps:spPr>
-                              <a:xfrm flipV="1">
-                                <a:off x="0" y="0"/>
-                                <a:ext cx="4718685" cy="4445"/>
-                              </a:xfrm>
-                              <a:prstGeom prst="line">
-                                <a:avLst/>
-                              </a:prstGeom>
-                              <a:ln w="9525">
-                                <a:solidFill>
-                                  <a:schemeClr val="tx1"/>
-                                </a:solidFill>
-                              </a:ln>
-                            </wps:spPr>
-                            <wps:style>
-                              <a:lnRef idx="1">
-                                <a:schemeClr val="accent1"/>
-                              </a:lnRef>
-                              <a:fillRef idx="0">
-                                <a:schemeClr val="accent1"/>
-                              </a:fillRef>
-                              <a:effectRef idx="0">
-                                <a:schemeClr val="accent1"/>
-                              </a:effectRef>
-                              <a:fontRef idx="minor">
-                                <a:schemeClr val="tx1"/>
-                              </a:fontRef>
-                            </wps:style>
-                            <wps:bodyPr/>
-                          </wps:wsp>
-                        </a:graphicData>
-                      </a:graphic>
-                      <wp14:sizeRelH relativeFrom="margin">
-                        <wp14:pctWidth>0</wp14:pctWidth>
-                      </wp14:sizeRelH>
-                      <wp14:sizeRelV relativeFrom="margin">
-                        <wp14:pctHeight>0</wp14:pctHeight>
-                      </wp14:sizeRelV>
-                    </wp:anchor>
-                  </w:drawing>
-                </mc:Choice>
-                <mc:Fallback>
-                  <w:pict>
-                    <v:line w14:anchorId="765E87EC" id="Straight Connector 50" o:spid="_x0000_s1026" style="position:absolute;flip:y;z-index:251679744;visibility:visible;mso-wrap-style:square;mso-width-percent:0;mso-height-percent:0;mso-wrap-distance-left:9pt;mso-wrap-distance-top:0;mso-wrap-distance-right:9pt;mso-wrap-distance-bottom:0;mso-position-horizontal:absolute;mso-position-horizontal-relative:text;mso-position-vertical:absolute;mso-position-vertical-relative:text;mso-width-percent:0;mso-height-percent:0;mso-width-relative:margin;mso-height-relative:margin" from="157.65pt,27.65pt" to="529.2pt,28pt" o:gfxdata="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" strokecolor="black [3213]">
-                      <v:stroke joinstyle="miter"/>
-                    </v:line>
-                  </w:pict>
-                </mc:Fallback>
-              </mc:AlternateContent>
+              <w:t>DESIGN</w:t>
             </w:r>
             <w:r>
               <w:rPr>
                 <w:rFonts w:ascii="Microsoft JhengHei UI Light" w:eastAsia="Microsoft JhengHei UI Light" w:hAnsi="Microsoft JhengHei UI Light"/>
                 <w:b/>
               </w:rPr>
-              <w:t>DESIGN</w:t>
+              <w:t xml:space="preserve"> </w:t>
             </w:r>
           </w:p>
           <w:p>
@@ -818,6 +673,94 @@
           </w:p>
           <w:p>
             <w:pPr>
+              <w:pStyle w:val="Heading4"/>
+              <w:rPr>
+                <w:rFonts w:ascii="Microsoft JhengHei UI Light" w:eastAsia="Microsoft JhengHei UI Light" w:hAnsi="Microsoft JhengHei UI Light"/>
+                <w:b/>
+              </w:rPr>
+            </w:pPr>
+            <w:r>
+              <w:rPr>
+                <w:rFonts w:ascii="Microsoft JhengHei UI Light" w:eastAsia="Microsoft JhengHei UI Light" w:hAnsi="Microsoft JhengHei UI Light"/>
+                <w:b/>
+              </w:rPr>
+              <w:t>LANGUAGES</w:t>
+            </w:r>
+          </w:p>
+          <w:p>
+            <w:pPr>
+              <w:pStyle w:val="ListParagraph"/>
+              <w:numPr>
+                <w:ilvl w:val="0"/>
+                <w:numId w:val="12"/>
+              </w:numPr>
+              <w:rPr>
+                <w:rFonts w:ascii="Calibri Light" w:hAnsi="Calibri Light" w:cstheme="majorBidi"/>
+              </w:rPr>
+            </w:pPr>
+            <w:r>
+              <w:rPr>
+                <w:rFonts w:ascii="Calibri Light" w:hAnsi="Calibri Light" w:cstheme="majorBidi"/>
+              </w:rPr>
+              <w:t>Python</w:t>
+            </w:r>
+          </w:p>
+          <w:p>
+            <w:pPr>
+              <w:pStyle w:val="ListParagraph"/>
+              <w:numPr>
+                <w:ilvl w:val="0"/>
+                <w:numId w:val="12"/>
+              </w:numPr>
+              <w:rPr>
+                <w:rFonts w:ascii="Calibri Light" w:hAnsi="Calibri Light" w:cstheme="majorBidi"/>
+              </w:rPr>
+            </w:pPr>
+            <w:r>
+              <w:rPr>
+                <w:rFonts w:ascii="Calibri Light" w:hAnsi="Calibri Light" w:cstheme="majorBidi"/>
+              </w:rPr>
+              <w:t>LaTeX</w:t>
+            </w:r>
+          </w:p>
+          <w:p>
+            <w:pPr>
+              <w:pStyle w:val="ListParagraph"/>
+              <w:numPr>
+                <w:ilvl w:val="0"/>
+                <w:numId w:val="12"/>
+              </w:numPr>
+              <w:rPr>
+                <w:rFonts w:ascii="Calibri Light" w:hAnsi="Calibri Light" w:cstheme="majorBidi"/>
+              </w:rPr>
+            </w:pPr>
+            <w:r>
+              <w:rPr>
+                <w:rFonts w:ascii="Calibri Light" w:hAnsi="Calibri Light" w:cstheme="majorBidi"/>
+              </w:rPr>
+              <w:t>Java</w:t>
+            </w:r>
+          </w:p>
+          <w:p>
+            <w:pPr>
+              <w:pStyle w:val="ListParagraph"/>
+              <w:numPr>
+                <w:ilvl w:val="0"/>
+                <w:numId w:val="12"/>
+              </w:numPr>
+              <w:rPr>
+                <w:rFonts w:ascii="Calibri Light" w:hAnsi="Calibri Light" w:cstheme="majorBidi"/>
+              </w:rPr>
+            </w:pPr>
+            <w:r>
+              <w:rPr>
+                <w:rFonts w:ascii="Calibri Light" w:hAnsi="Calibri Light" w:cstheme="majorBidi"/>
+              </w:rPr>
+              <w:t>HTML</w:t>
+            </w:r>
+          </w:p>
+          <w:p>
+            <w:pPr>
               <w:pStyle w:val="Heading3"/>
               <w:rPr>
                 <w:rFonts w:ascii="Calibri" w:hAnsi="Calibri" w:cs="Calibri"/>
@@ -828,24 +771,6 @@
                 <w:rFonts w:ascii="Calibri" w:hAnsi="Calibri" w:cs="Calibri"/>
               </w:rPr>
               <w:t>AWARDS</w:t>
-            </w:r>
-          </w:p>
-          <w:p>
-            <w:pPr>
-              <w:pStyle w:val="ListParagraph"/>
-              <w:numPr>
-                <w:ilvl w:val="0"/>
-                <w:numId w:val="13"/>
-              </w:numPr>
-              <w:rPr>
-                <w:rFonts w:ascii="Calibri Light" w:hAnsi="Calibri Light" w:cs="Calibri Light"/>
-              </w:rPr>
-            </w:pPr>
-            <w:r>
-              <w:rPr>
-                <w:rFonts w:ascii="Calibri Light" w:hAnsi="Calibri Light" w:cs="Calibri Light"/>
-              </w:rPr>
-              <w:t>Dean’s List</w:t>
             </w:r>
           </w:p>
           <w:p>
@@ -1212,19 +1137,7 @@
               <w:rPr>
                 <w:rFonts w:ascii="Calibri Light" w:hAnsi="Calibri Light" w:cs="Cordia New"/>
               </w:rPr>
-              <w:t>Intro to Digital Product Design</w:t>
-            </w:r>
-            <w:r>
-              <w:rPr>
-                <w:rFonts w:ascii="Calibri Light" w:hAnsi="Calibri Light" w:cs="Cordia New"/>
-              </w:rPr>
-              <w:t>,</w:t>
-            </w:r>
-            <w:r>
-              <w:rPr>
-                <w:rFonts w:ascii="Calibri Light" w:hAnsi="Calibri Light" w:cs="Cordia New"/>
-              </w:rPr>
-              <w:t xml:space="preserve"> </w:t>
+              <w:t xml:space="preserve">Intro to Digital Product Design | </w:t>
             </w:r>
             <w:r>
               <w:rPr>
@@ -1248,7 +1161,7 @@
               <w:rPr>
                 <w:rFonts w:ascii="Calibri Light" w:hAnsi="Calibri Light" w:cs="Cordia New"/>
               </w:rPr>
-              <w:t>,</w:t>
+              <w:t xml:space="preserve"> |</w:t>
             </w:r>
             <w:r>
               <w:rPr>
@@ -1272,13 +1185,20 @@
               <w:rPr>
                 <w:rFonts w:ascii="Calibri Light" w:hAnsi="Calibri Light" w:cs="Cordia New"/>
               </w:rPr>
-              <w:t xml:space="preserve">, </w:t>
+              <w:t xml:space="preserve"> | Linear Algebra</w:t>
             </w:r>
+          </w:p>
+          <w:p>
+            <w:pPr>
+              <w:rPr>
+                <w:rFonts w:ascii="Calibri Light" w:hAnsi="Calibri Light" w:cs="Cordia New"/>
+              </w:rPr>
+            </w:pPr>
             <w:r>
               <w:rPr>
                 <w:rFonts w:ascii="Calibri Light" w:hAnsi="Calibri Light" w:cs="Cordia New"/>
               </w:rPr>
-              <w:t>Linear Algebra</w:t>
+              <w:t>GPA: 3.5</w:t>
             </w:r>
           </w:p>
           <w:p>
@@ -1649,14 +1569,14 @@
                 <w:rFonts w:ascii="Microsoft JhengHei UI Light" w:eastAsia="Microsoft JhengHei UI Light" w:hAnsi="Microsoft JhengHei UI Light"/>
                 <w:b/>
               </w:rPr>
-              <w:t>Connect four ai</w:t>
+              <w:t xml:space="preserve">Snapchat Case Study                                           </w:t>
             </w:r>
             <w:r>
               <w:rPr>
                 <w:rFonts w:ascii="Microsoft JhengHei UI Light" w:eastAsia="Microsoft JhengHei UI Light" w:hAnsi="Microsoft JhengHei UI Light"/>
                 <w:b/>
               </w:rPr>
-              <w:t xml:space="preserve">                                                        </w:t>
+              <w:t xml:space="preserve">     </w:t>
             </w:r>
             <w:r>
               <w:rPr>
@@ -1670,14 +1590,12 @@
                 <w:rFonts w:ascii="Microsoft JhengHei UI Light" w:eastAsia="Microsoft JhengHei UI Light" w:hAnsi="Microsoft JhengHei UI Light"/>
                 <w:b/>
               </w:rPr>
-              <w:t xml:space="preserve">     </w:t>
+              <w:t xml:space="preserve">  </w:t>
             </w:r>
             <w:r>
               <w:rPr>
-                <w:rFonts w:ascii="Cordia New" w:eastAsia="Microsoft JhengHei UI Light" w:hAnsi="Cordia New" w:cs="Cordia New"/>
-                <w:color w:val="7F7F7F" w:themeColor="text1" w:themeTint="80"/>
-                <w:sz w:val="24"/>
-                <w:szCs w:val="24"/>
+                <w:rFonts w:ascii="Microsoft JhengHei UI Light" w:eastAsia="Microsoft JhengHei UI Light" w:hAnsi="Microsoft JhengHei UI Light"/>
+                <w:b/>
               </w:rPr>
               <w:t xml:space="preserve"> </w:t>
             </w:r>
@@ -1688,7 +1606,25 @@
                 <w:sz w:val="24"/>
                 <w:szCs w:val="24"/>
               </w:rPr>
-              <w:t>Jun. – JUL. 2</w:t>
+              <w:t xml:space="preserve">                </w:t>
+            </w:r>
+            <w:r>
+              <w:rPr>
+                <w:rFonts w:ascii="Cordia New" w:eastAsia="Microsoft JhengHei UI Light" w:hAnsi="Cordia New" w:cs="Cordia New"/>
+                <w:color w:val="7F7F7F" w:themeColor="text1" w:themeTint="80"/>
+                <w:sz w:val="24"/>
+                <w:szCs w:val="24"/>
+              </w:rPr>
+              <w:t>MAY</w:t>
+            </w:r>
+            <w:r>
+              <w:rPr>
+                <w:rFonts w:ascii="Cordia New" w:eastAsia="Microsoft JhengHei UI Light" w:hAnsi="Cordia New" w:cs="Cordia New"/>
+                <w:color w:val="7F7F7F" w:themeColor="text1" w:themeTint="80"/>
+                <w:sz w:val="24"/>
+                <w:szCs w:val="24"/>
+              </w:rPr>
+              <w:t xml:space="preserve"> 2</w:t>
             </w:r>
             <w:r>
               <w:rPr>
@@ -1719,62 +1655,85 @@
               <w:rPr>
                 <w:rFonts w:ascii="Calibri Light" w:hAnsi="Calibri Light" w:cs="Calibri Light"/>
               </w:rPr>
-              <w:t>Programmed an AI that can beat the average human player at Connect Four.</w:t>
+              <w:t>Conducted user and market research on Snapchat’s “Discover” pag</w:t>
             </w:r>
-          </w:p>
-          <w:p>
-            <w:pPr>
-              <w:pStyle w:val="Heading4"/>
-              <w:rPr>
-                <w:rFonts w:ascii="Microsoft JhengHei UI Light" w:eastAsia="Microsoft JhengHei UI Light" w:hAnsi="Microsoft JhengHei UI Light"/>
-              </w:rPr>
-            </w:pPr>
-            <w:r>
-              <w:rPr>
-                <w:rFonts w:ascii="Microsoft JhengHei UI Light" w:eastAsia="Microsoft JhengHei UI Light" w:hAnsi="Microsoft JhengHei UI Light"/>
-                <w:b/>
-              </w:rPr>
-              <w:t xml:space="preserve">Snapchat Case Study                                                       </w:t>
-            </w:r>
-            <w:r>
-              <w:rPr>
-                <w:rFonts w:ascii="Cordia New" w:eastAsia="Microsoft JhengHei UI Light" w:hAnsi="Cordia New" w:cs="Cordia New"/>
-                <w:color w:val="7F7F7F" w:themeColor="text1" w:themeTint="80"/>
-                <w:sz w:val="24"/>
-                <w:szCs w:val="24"/>
-              </w:rPr>
-              <w:t xml:space="preserve">                MAY 2</w:t>
-            </w:r>
-            <w:r>
-              <w:rPr>
-                <w:rFonts w:ascii="Cordia New" w:eastAsia="Microsoft JhengHei UI Light" w:hAnsi="Cordia New" w:cs="Cordia New"/>
-                <w:color w:val="7F7F7F" w:themeColor="text1" w:themeTint="80"/>
-                <w:sz w:val="24"/>
-                <w:szCs w:val="24"/>
-              </w:rPr>
-              <w:t>01</w:t>
-            </w:r>
-            <w:r>
-              <w:rPr>
-                <w:rFonts w:ascii="Cordia New" w:eastAsia="Microsoft JhengHei UI Light" w:hAnsi="Cordia New" w:cs="Cordia New"/>
-                <w:color w:val="7F7F7F" w:themeColor="text1" w:themeTint="80"/>
-                <w:sz w:val="24"/>
-                <w:szCs w:val="24"/>
-              </w:rPr>
-              <w:t>9</w:t>
-            </w:r>
-          </w:p>
-          <w:p>
-            <w:pPr>
-              <w:rPr>
-                <w:rFonts w:ascii="Calibri Light" w:hAnsi="Calibri Light" w:cs="Calibri Light"/>
-              </w:rPr>
-            </w:pPr>
             <w:r>
               <w:rPr>
                 <w:rFonts w:ascii="Calibri Light" w:hAnsi="Calibri Light" w:cs="Calibri Light"/>
               </w:rPr>
-              <w:t xml:space="preserve">Conducted user and market research on Snapchat’s “Discover” page. Based on this research, designed and prototyped a new feature using Figma and </w:t>
+              <w:t>e</w:t>
+            </w:r>
+            <w:r>
+              <w:rPr>
+                <w:rFonts w:ascii="Calibri Light" w:hAnsi="Calibri Light" w:cs="Calibri Light"/>
+              </w:rPr>
+              <w:t xml:space="preserve">. </w:t>
+            </w:r>
+            <w:r>
+              <w:rPr>
+                <w:rFonts w:ascii="Calibri Light" w:hAnsi="Calibri Light" w:cs="Calibri Light"/>
+              </w:rPr>
+              <w:t>Based on this research, d</w:t>
+            </w:r>
+            <w:r>
+              <w:rPr>
+                <w:rFonts w:ascii="Calibri Light" w:hAnsi="Calibri Light" w:cs="Calibri Light"/>
+              </w:rPr>
+              <w:t>esign</w:t>
+            </w:r>
+            <w:r>
+              <w:rPr>
+                <w:rFonts w:ascii="Calibri Light" w:hAnsi="Calibri Light" w:cs="Calibri Light"/>
+              </w:rPr>
+              <w:t>ed</w:t>
+            </w:r>
+            <w:r>
+              <w:rPr>
+                <w:rFonts w:ascii="Calibri Light" w:hAnsi="Calibri Light" w:cs="Calibri Light"/>
+              </w:rPr>
+              <w:t xml:space="preserve"> </w:t>
+            </w:r>
+            <w:r>
+              <w:rPr>
+                <w:rFonts w:ascii="Calibri Light" w:hAnsi="Calibri Light" w:cs="Calibri Light"/>
+              </w:rPr>
+              <w:t xml:space="preserve">and prototyped </w:t>
+            </w:r>
+            <w:r>
+              <w:rPr>
+                <w:rFonts w:ascii="Calibri Light" w:hAnsi="Calibri Light" w:cs="Calibri Light"/>
+              </w:rPr>
+              <w:t xml:space="preserve">a </w:t>
+            </w:r>
+            <w:r>
+              <w:rPr>
+                <w:rFonts w:ascii="Calibri Light" w:hAnsi="Calibri Light" w:cs="Calibri Light"/>
+              </w:rPr>
+              <w:t xml:space="preserve">new </w:t>
+            </w:r>
+            <w:r>
+              <w:rPr>
+                <w:rFonts w:ascii="Calibri Light" w:hAnsi="Calibri Light" w:cs="Calibri Light"/>
+              </w:rPr>
+              <w:t xml:space="preserve">feature </w:t>
+            </w:r>
+            <w:r>
+              <w:rPr>
+                <w:rFonts w:ascii="Calibri Light" w:hAnsi="Calibri Light" w:cs="Calibri Light"/>
+              </w:rPr>
+              <w:t>usin</w:t>
+            </w:r>
+            <w:r>
+              <w:rPr>
+                <w:rFonts w:ascii="Calibri Light" w:hAnsi="Calibri Light" w:cs="Calibri Light"/>
+              </w:rPr>
+              <w:t>g Figma</w:t>
+            </w:r>
+            <w:r>
+              <w:rPr>
+                <w:rFonts w:ascii="Calibri Light" w:hAnsi="Calibri Light" w:cs="Calibri Light"/>
+              </w:rPr>
+              <w:t xml:space="preserve"> and </w:t>
             </w:r>
             <w:proofErr w:type="spellStart"/>
             <w:r>
@@ -1793,34 +1752,164 @@
           </w:p>
           <w:p>
             <w:pPr>
+              <w:pStyle w:val="Heading4"/>
               <w:rPr>
                 <w:rFonts w:ascii="Microsoft JhengHei UI Light" w:eastAsia="Microsoft JhengHei UI Light" w:hAnsi="Microsoft JhengHei UI Light"/>
               </w:rPr>
             </w:pPr>
+            <w:r>
+              <w:rPr>
+                <w:rFonts w:ascii="Microsoft JhengHei UI Light" w:eastAsia="Microsoft JhengHei UI Light" w:hAnsi="Microsoft JhengHei UI Light"/>
+                <w:b/>
+              </w:rPr>
+              <w:t>Design</w:t>
+            </w:r>
+            <w:r>
+              <w:rPr>
+                <w:rFonts w:ascii="Microsoft JhengHei UI Light" w:eastAsia="Microsoft JhengHei UI Light" w:hAnsi="Microsoft JhengHei UI Light"/>
+                <w:b/>
+              </w:rPr>
+              <w:t>ER</w:t>
+            </w:r>
+            <w:r>
+              <w:rPr>
+                <w:rFonts w:ascii="Microsoft JhengHei UI Light" w:eastAsia="Microsoft JhengHei UI Light" w:hAnsi="Microsoft JhengHei UI Light"/>
+                <w:b/>
+              </w:rPr>
+              <w:t xml:space="preserve">         </w:t>
+            </w:r>
+            <w:r>
+              <w:rPr>
+                <w:rFonts w:ascii="Microsoft JhengHei UI Light" w:eastAsia="Microsoft JhengHei UI Light" w:hAnsi="Microsoft JhengHei UI Light"/>
+                <w:b/>
+              </w:rPr>
+              <w:t xml:space="preserve">                                           </w:t>
+            </w:r>
+            <w:r>
+              <w:rPr>
+                <w:rFonts w:ascii="Microsoft JhengHei UI Light" w:eastAsia="Microsoft JhengHei UI Light" w:hAnsi="Microsoft JhengHei UI Light"/>
+                <w:b/>
+              </w:rPr>
+              <w:t xml:space="preserve">            </w:t>
+            </w:r>
+            <w:r>
+              <w:rPr>
+                <w:rFonts w:ascii="Microsoft JhengHei UI Light" w:eastAsia="Microsoft JhengHei UI Light" w:hAnsi="Microsoft JhengHei UI Light"/>
+                <w:b/>
+              </w:rPr>
+              <w:t xml:space="preserve"> </w:t>
+            </w:r>
+            <w:r>
+              <w:rPr>
+                <w:rFonts w:ascii="Microsoft JhengHei UI Light" w:eastAsia="Microsoft JhengHei UI Light" w:hAnsi="Microsoft JhengHei UI Light"/>
+                <w:b/>
+              </w:rPr>
+              <w:t xml:space="preserve">  </w:t>
+            </w:r>
+            <w:r>
+              <w:rPr>
+                <w:rFonts w:ascii="Microsoft JhengHei UI Light" w:eastAsia="Microsoft JhengHei UI Light" w:hAnsi="Microsoft JhengHei UI Light"/>
+                <w:b/>
+              </w:rPr>
+              <w:t xml:space="preserve"> </w:t>
+            </w:r>
+            <w:r>
+              <w:rPr>
+                <w:rFonts w:ascii="Microsoft JhengHei UI Light" w:eastAsia="Microsoft JhengHei UI Light" w:hAnsi="Microsoft JhengHei UI Light"/>
+                <w:b/>
+              </w:rPr>
+              <w:t xml:space="preserve"> </w:t>
+            </w:r>
+            <w:r>
+              <w:rPr>
+                <w:rFonts w:ascii="Microsoft JhengHei UI Light" w:eastAsia="Microsoft JhengHei UI Light" w:hAnsi="Microsoft JhengHei UI Light"/>
+                <w:b/>
+              </w:rPr>
+              <w:t xml:space="preserve"> </w:t>
+            </w:r>
+            <w:r>
+              <w:rPr>
+                <w:rFonts w:ascii="Microsoft JhengHei UI Light" w:eastAsia="Microsoft JhengHei UI Light" w:hAnsi="Microsoft JhengHei UI Light"/>
+                <w:b/>
+              </w:rPr>
+              <w:t xml:space="preserve"> </w:t>
+            </w:r>
+            <w:r>
+              <w:rPr>
+                <w:rFonts w:ascii="Microsoft JhengHei UI Light" w:eastAsia="Microsoft JhengHei UI Light" w:hAnsi="Microsoft JhengHei UI Light"/>
+                <w:b/>
+              </w:rPr>
+              <w:t xml:space="preserve">    </w:t>
+            </w:r>
+            <w:r>
+              <w:rPr>
+                <w:rFonts w:ascii="Cordia New" w:eastAsia="Microsoft JhengHei UI Light" w:hAnsi="Cordia New" w:cs="Cordia New"/>
+                <w:color w:val="7F7F7F" w:themeColor="text1" w:themeTint="80"/>
+                <w:sz w:val="24"/>
+                <w:szCs w:val="24"/>
+              </w:rPr>
+              <w:t xml:space="preserve"> </w:t>
+            </w:r>
+            <w:r>
+              <w:rPr>
+                <w:rFonts w:ascii="Cordia New" w:eastAsia="Microsoft JhengHei UI Light" w:hAnsi="Cordia New" w:cs="Cordia New"/>
+                <w:color w:val="7F7F7F" w:themeColor="text1" w:themeTint="80"/>
+                <w:sz w:val="24"/>
+                <w:szCs w:val="24"/>
+              </w:rPr>
+              <w:t>MAY 2</w:t>
+            </w:r>
+            <w:r>
+              <w:rPr>
+                <w:rFonts w:ascii="Cordia New" w:eastAsia="Microsoft JhengHei UI Light" w:hAnsi="Cordia New" w:cs="Cordia New"/>
+                <w:color w:val="7F7F7F" w:themeColor="text1" w:themeTint="80"/>
+                <w:sz w:val="24"/>
+                <w:szCs w:val="24"/>
+              </w:rPr>
+              <w:t>01</w:t>
+            </w:r>
+            <w:r>
+              <w:rPr>
+                <w:rFonts w:ascii="Cordia New" w:eastAsia="Microsoft JhengHei UI Light" w:hAnsi="Cordia New" w:cs="Cordia New"/>
+                <w:color w:val="7F7F7F" w:themeColor="text1" w:themeTint="80"/>
+                <w:sz w:val="24"/>
+                <w:szCs w:val="24"/>
+              </w:rPr>
+              <w:t>8</w:t>
+            </w:r>
+            <w:r>
+              <w:rPr>
+                <w:rFonts w:ascii="Cordia New" w:eastAsia="Microsoft JhengHei UI Light" w:hAnsi="Cordia New" w:cs="Cordia New"/>
+                <w:color w:val="7F7F7F" w:themeColor="text1" w:themeTint="80"/>
+                <w:sz w:val="24"/>
+                <w:szCs w:val="24"/>
+              </w:rPr>
+              <w:t xml:space="preserve"> - PRESENT</w:t>
+            </w:r>
           </w:p>
           <w:p>
             <w:pPr>
               <w:rPr>
-                <w:rFonts w:ascii="Calibri" w:hAnsi="Calibri" w:cs="Calibri"/>
-                <w:sz w:val="32"/>
-                <w:szCs w:val="32"/>
+                <w:rFonts w:ascii="Calibri Light" w:hAnsi="Calibri Light" w:cs="Calibri Light"/>
               </w:rPr>
             </w:pPr>
             <w:r>
               <w:rPr>
-                <w:rFonts w:ascii="Calibri" w:hAnsi="Calibri" w:cs="Calibri"/>
-                <w:sz w:val="32"/>
-                <w:szCs w:val="32"/>
+                <w:rFonts w:ascii="Calibri Light" w:hAnsi="Calibri Light" w:cs="Calibri Light"/>
               </w:rPr>
-              <w:t>WORK</w:t>
+              <w:t>Designed apparel, logos, cards, brochures, etc. for several organizations</w:t>
             </w:r>
             <w:r>
               <w:rPr>
-                <w:rFonts w:ascii="Calibri" w:hAnsi="Calibri" w:cs="Calibri"/>
-                <w:sz w:val="32"/>
-                <w:szCs w:val="32"/>
+                <w:rFonts w:ascii="Calibri Light" w:hAnsi="Calibri Light" w:cs="Calibri Light"/>
               </w:rPr>
-              <w:t xml:space="preserve"> EXPERIENCE</w:t>
+              <w:t>. Used Adobe Photoshop</w:t>
+            </w:r>
+            <w:r>
+              <w:rPr>
+                <w:rFonts w:ascii="Calibri Light" w:hAnsi="Calibri Light" w:cs="Calibri Light"/>
+              </w:rPr>
+              <w:t xml:space="preserve"> and Figma.</w:t>
             </w:r>
           </w:p>
           <w:p>
@@ -1835,31 +1924,42 @@
                 <w:rFonts w:ascii="Microsoft JhengHei UI Light" w:eastAsia="Microsoft JhengHei UI Light" w:hAnsi="Microsoft JhengHei UI Light"/>
                 <w:b/>
               </w:rPr>
-              <w:t xml:space="preserve">CREATOR COMMUNITY INTERN </w:t>
+              <w:t>spaCE MOUSE</w:t>
             </w:r>
             <w:r>
               <w:rPr>
                 <w:rFonts w:ascii="Microsoft JhengHei UI Light" w:eastAsia="Microsoft JhengHei UI Light" w:hAnsi="Microsoft JhengHei UI Light"/>
+                <w:b/>
               </w:rPr>
-              <w:t xml:space="preserve">         </w:t>
+              <w:t>, South Brunswick, Usability</w:t>
             </w:r>
             <w:r>
               <w:rPr>
                 <w:rFonts w:ascii="Microsoft JhengHei UI Light" w:eastAsia="Microsoft JhengHei UI Light" w:hAnsi="Microsoft JhengHei UI Light"/>
+                <w:b/>
               </w:rPr>
-              <w:t xml:space="preserve"> </w:t>
+              <w:t xml:space="preserve">               </w:t>
             </w:r>
             <w:r>
               <w:rPr>
                 <w:rFonts w:ascii="Microsoft JhengHei UI Light" w:eastAsia="Microsoft JhengHei UI Light" w:hAnsi="Microsoft JhengHei UI Light"/>
+                <w:b/>
               </w:rPr>
-              <w:t xml:space="preserve">         </w:t>
+              <w:t xml:space="preserve">    </w:t>
             </w:r>
             <w:r>
               <w:rPr>
                 <w:rFonts w:ascii="Microsoft JhengHei UI Light" w:eastAsia="Microsoft JhengHei UI Light" w:hAnsi="Microsoft JhengHei UI Light"/>
+                <w:b/>
               </w:rPr>
-              <w:t xml:space="preserve">                      </w:t>
+              <w:t xml:space="preserve">        </w:t>
+            </w:r>
+            <w:r>
+              <w:rPr>
+                <w:rFonts w:ascii="Microsoft JhengHei UI Light" w:eastAsia="Microsoft JhengHei UI Light" w:hAnsi="Microsoft JhengHei UI Light"/>
+                <w:b/>
+              </w:rPr>
+              <w:t xml:space="preserve"> </w:t>
             </w:r>
             <w:r>
               <w:rPr>
@@ -1868,20 +1968,11 @@
                 <w:sz w:val="24"/>
                 <w:szCs w:val="24"/>
               </w:rPr>
-              <w:t>JUL</w:t>
+              <w:t>jUNE 2</w:t>
             </w:r>
             <w:r>
               <w:rPr>
                 <w:rFonts w:ascii="Cordia New" w:eastAsia="Microsoft JhengHei UI Light" w:hAnsi="Cordia New" w:cs="Cordia New"/>
-                <w:color w:val="7F7F7F" w:themeColor="text1" w:themeTint="80"/>
-                <w:sz w:val="24"/>
-                <w:szCs w:val="24"/>
-              </w:rPr>
-              <w:t>. 2</w:t>
-            </w:r>
-            <w:r>
-              <w:rPr>
-                <w:rFonts w:ascii="Cordia New" w:eastAsia="Microsoft JhengHei UI Light" w:hAnsi="Cordia New" w:cs="Cordia New" w:hint="cs"/>
                 <w:color w:val="7F7F7F" w:themeColor="text1" w:themeTint="80"/>
                 <w:sz w:val="24"/>
                 <w:szCs w:val="24"/>
@@ -1895,37 +1986,122 @@
                 <w:sz w:val="24"/>
                 <w:szCs w:val="24"/>
               </w:rPr>
-              <w:t>9</w:t>
-            </w:r>
-            <w:r>
-              <w:rPr>
-                <w:rFonts w:ascii="Cordia New" w:eastAsia="Microsoft JhengHei UI Light" w:hAnsi="Cordia New" w:cs="Cordia New" w:hint="cs"/>
-                <w:color w:val="7F7F7F" w:themeColor="text1" w:themeTint="80"/>
-                <w:sz w:val="24"/>
-                <w:szCs w:val="24"/>
-              </w:rPr>
-              <w:t xml:space="preserve"> - present</w:t>
+              <w:t>8</w:t>
             </w:r>
           </w:p>
           <w:p>
             <w:pPr>
               <w:rPr>
-                <w:rFonts w:ascii="Cordia New" w:hAnsi="Cordia New" w:cs="Cordia New"/>
-                <w:b/>
-                <w:color w:val="21306A" w:themeColor="accent1" w:themeShade="80"/>
-                <w:sz w:val="24"/>
-                <w:szCs w:val="24"/>
+                <w:rFonts w:ascii="Microsoft JhengHei UI Light" w:eastAsia="Microsoft JhengHei UI Light" w:hAnsi="Microsoft JhengHei UI Light"/>
               </w:rPr>
             </w:pPr>
             <w:r>
               <w:rPr>
-                <w:rFonts w:ascii="Cordia New" w:hAnsi="Cordia New" w:cs="Cordia New"/>
-                <w:b/>
-                <w:color w:val="21306A" w:themeColor="accent1" w:themeShade="80"/>
-                <w:sz w:val="24"/>
-                <w:szCs w:val="24"/>
+                <w:rFonts w:ascii="Calibri Light" w:hAnsi="Calibri Light" w:cs="Calibri Light"/>
               </w:rPr>
-              <w:t>VIDMOB</w:t>
+              <w:t>Designed the logo</w:t>
+            </w:r>
+            <w:r>
+              <w:rPr>
+                <w:rFonts w:ascii="Calibri Light" w:hAnsi="Calibri Light" w:cs="Calibri Light"/>
+              </w:rPr>
+              <w:t xml:space="preserve"> for</w:t>
+            </w:r>
+            <w:r>
+              <w:rPr>
+                <w:rFonts w:ascii="Calibri Light" w:hAnsi="Calibri Light" w:cs="Calibri Light"/>
+              </w:rPr>
+              <w:t xml:space="preserve"> </w:t>
+            </w:r>
+            <w:r>
+              <w:rPr>
+                <w:rFonts w:ascii="Calibri Light" w:hAnsi="Calibri Light" w:cs="Calibri Light"/>
+              </w:rPr>
+              <w:t xml:space="preserve">a program </w:t>
+            </w:r>
+            <w:r>
+              <w:rPr>
+                <w:rFonts w:ascii="Calibri Light" w:hAnsi="Calibri Light" w:cs="Calibri Light"/>
+              </w:rPr>
+              <w:t xml:space="preserve">designed </w:t>
+            </w:r>
+            <w:r>
+              <w:rPr>
+                <w:rFonts w:ascii="Calibri Light" w:hAnsi="Calibri Light" w:cs="Calibri Light"/>
+              </w:rPr>
+              <w:t xml:space="preserve">to use a phone as a remote control </w:t>
+            </w:r>
+            <w:r>
+              <w:rPr>
+                <w:rFonts w:ascii="Calibri Light" w:hAnsi="Calibri Light" w:cs="Calibri Light"/>
+              </w:rPr>
+              <w:t xml:space="preserve">for </w:t>
+            </w:r>
+            <w:r>
+              <w:rPr>
+                <w:rFonts w:ascii="Calibri Light" w:hAnsi="Calibri Light" w:cs="Calibri Light"/>
+              </w:rPr>
+              <w:t>a computer pointer</w:t>
+            </w:r>
+            <w:r>
+              <w:rPr>
+                <w:rFonts w:ascii="Calibri Light" w:hAnsi="Calibri Light" w:cs="Calibri Light"/>
+              </w:rPr>
+              <w:t xml:space="preserve"> using</w:t>
+            </w:r>
+            <w:r>
+              <w:rPr>
+                <w:rFonts w:ascii="Calibri Light" w:hAnsi="Calibri Light" w:cs="Calibri Light"/>
+              </w:rPr>
+              <w:t xml:space="preserve"> Adobe Photoshop. </w:t>
+            </w:r>
+            <w:r>
+              <w:rPr>
+                <w:rFonts w:ascii="Calibri Light" w:hAnsi="Calibri Light" w:cs="Calibri Light"/>
+              </w:rPr>
+              <w:t>P</w:t>
+            </w:r>
+            <w:r>
+              <w:rPr>
+                <w:rFonts w:ascii="Calibri Light" w:hAnsi="Calibri Light" w:cs="Calibri Light"/>
+              </w:rPr>
+              <w:t xml:space="preserve">resented </w:t>
+            </w:r>
+            <w:r>
+              <w:rPr>
+                <w:rFonts w:ascii="Calibri Light" w:hAnsi="Calibri Light" w:cs="Calibri Light"/>
+              </w:rPr>
+              <w:t>its</w:t>
+            </w:r>
+            <w:r>
+              <w:rPr>
+                <w:rFonts w:ascii="Calibri Light" w:hAnsi="Calibri Light" w:cs="Calibri Light"/>
+              </w:rPr>
+              <w:t xml:space="preserve"> usability </w:t>
+            </w:r>
+            <w:r>
+              <w:rPr>
+                <w:rFonts w:ascii="Calibri Light" w:hAnsi="Calibri Light" w:cs="Calibri Light"/>
+              </w:rPr>
+              <w:t xml:space="preserve">to 40 peers and judges. </w:t>
+            </w:r>
+            <w:r>
+              <w:rPr>
+                <w:rFonts w:ascii="Calibri Light" w:hAnsi="Calibri Light" w:cs="Calibri Light"/>
+              </w:rPr>
+              <w:t xml:space="preserve">Won best overall award at </w:t>
+            </w:r>
+            <w:r>
+              <w:rPr>
+                <w:rFonts w:ascii="Calibri Light" w:hAnsi="Calibri Light" w:cs="Calibri Light"/>
+              </w:rPr>
+              <w:t xml:space="preserve">the local library’s </w:t>
+            </w:r>
+            <w:r>
+              <w:rPr>
+                <w:rFonts w:ascii="Calibri Light" w:hAnsi="Calibri Light" w:cs="Calibri Light"/>
+              </w:rPr>
+              <w:t>2018 hackathon.</w:t>
             </w:r>
           </w:p>
           <w:p>
@@ -1934,40 +2110,132 @@
                 <w:rFonts w:ascii="Calibri Light" w:hAnsi="Calibri Light" w:cs="Calibri Light"/>
               </w:rPr>
             </w:pPr>
+          </w:p>
+          <w:p>
+            <w:pPr>
+              <w:spacing w:before="240"/>
+              <w:rPr>
+                <w:rFonts w:ascii="Calibri" w:hAnsi="Calibri" w:cs="Calibri"/>
+                <w:sz w:val="32"/>
+                <w:szCs w:val="32"/>
+              </w:rPr>
+            </w:pPr>
             <w:r>
               <w:rPr>
-                <w:rFonts w:ascii="Calibri Light" w:hAnsi="Calibri Light" w:cs="Calibri Light"/>
+                <w:rFonts w:ascii="Calibri Light" w:hAnsi="Calibri Light"/>
+                <w:b/>
+                <w:noProof/>
               </w:rPr>
-              <w:t>Identified and e</w:t>
+              <mc:AlternateContent>
+                <mc:Choice Requires="wps">
+                  <w:drawing>
+                    <wp:anchor distT="0" distB="0" distL="114300" distR="114300" simplePos="0" relativeHeight="251679744" behindDoc="0" locked="0" layoutInCell="1" allowOverlap="1" wp14:anchorId="1CBBF0AD" wp14:editId="65321623">
+                      <wp:simplePos x="0" y="0"/>
+                      <wp:positionH relativeFrom="column">
+                        <wp:posOffset>1905</wp:posOffset>
+                      </wp:positionH>
+                      <wp:positionV relativeFrom="paragraph">
+                        <wp:posOffset>396092</wp:posOffset>
+                      </wp:positionV>
+                      <wp:extent cx="4718685" cy="4445"/>
+                      <wp:effectExtent l="0" t="0" r="24765" b="33655"/>
+                      <wp:wrapNone/>
+                      <wp:docPr id="50" name="Straight Connector 50"/>
+                      <wp:cNvGraphicFramePr/>
+                      <a:graphic xmlns:a="http://schemas.openxmlformats.org/drawingml/2006/main">
+                        <a:graphicData uri="http://schemas.microsoft.com/office/word/2010/wordprocessingShape">
+                          <wps:wsp>
+                            <wps:cNvCnPr/>
+                            <wps:spPr>
+                              <a:xfrm flipV="1">
+                                <a:off x="0" y="0"/>
+                                <a:ext cx="4718685" cy="4445"/>
+                              </a:xfrm>
+                              <a:prstGeom prst="line">
+                                <a:avLst/>
+                              </a:prstGeom>
+                              <a:ln w="9525">
+                                <a:solidFill>
+                                  <a:schemeClr val="tx1"/>
+                                </a:solidFill>
+                              </a:ln>
+                            </wps:spPr>
+                            <wps:style>
+                              <a:lnRef idx="1">
+                                <a:schemeClr val="accent1"/>
+                              </a:lnRef>
+                              <a:fillRef idx="0">
+                                <a:schemeClr val="accent1"/>
+                              </a:fillRef>
+                              <a:effectRef idx="0">
+                                <a:schemeClr val="accent1"/>
+                              </a:effectRef>
+                              <a:fontRef idx="minor">
+                                <a:schemeClr val="tx1"/>
+                              </a:fontRef>
+                            </wps:style>
+                            <wps:bodyPr/>
+                          </wps:wsp>
+                        </a:graphicData>
+                      </a:graphic>
+                      <wp14:sizeRelH relativeFrom="margin">
+                        <wp14:pctWidth>0</wp14:pctWidth>
+                      </wp14:sizeRelH>
+                      <wp14:sizeRelV relativeFrom="margin">
+                        <wp14:pctHeight>0</wp14:pctHeight>
+                      </wp14:sizeRelV>
+                    </wp:anchor>
+                  </w:drawing>
+                </mc:Choice>
+                <mc:Fallback>
+                  <w:pict>
+                    <v:line w14:anchorId="58E6CC89" id="Straight Connector 50" o:spid="_x0000_s1026" style="position:absolute;flip:y;z-index:251679744;visibility:visible;mso-wrap-style:square;mso-width-percent:0;mso-height-percent:0;mso-wrap-distance-left:9pt;mso-wrap-distance-top:0;mso-wrap-distance-right:9pt;mso-wrap-distance-bottom:0;mso-position-horizontal:absolute;mso-position-horizontal-relative:text;mso-position-vertical:absolute;mso-position-vertical-relative:text;mso-width-percent:0;mso-height-percent:0;mso-width-relative:margin;mso-height-relative:margin" from=".15pt,31.2pt" to="371.7pt,31.55pt" o:gfxdata="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" strokecolor="black [3213]">
+                      <v:stroke joinstyle="miter"/>
+                    </v:line>
+                  </w:pict>
+                </mc:Fallback>
+              </mc:AlternateContent>
             </w:r>
             <w:r>
               <w:rPr>
-                <w:rFonts w:ascii="Calibri Light" w:hAnsi="Calibri Light" w:cs="Calibri Light"/>
+                <w:rFonts w:ascii="Calibri" w:hAnsi="Calibri" w:cs="Calibri"/>
+                <w:sz w:val="32"/>
+                <w:szCs w:val="32"/>
               </w:rPr>
-              <w:t xml:space="preserve">valuated potential </w:t>
-            </w:r>
-            <w:proofErr w:type="spellStart"/>
-            <w:r>
-              <w:rPr>
-                <w:rFonts w:ascii="Calibri Light" w:hAnsi="Calibri Light" w:cs="Calibri Light"/>
-              </w:rPr>
-              <w:t>VidMob</w:t>
-            </w:r>
-            <w:proofErr w:type="spellEnd"/>
-            <w:r>
-              <w:rPr>
-                <w:rFonts w:ascii="Calibri Light" w:hAnsi="Calibri Light" w:cs="Calibri Light"/>
-              </w:rPr>
-              <w:t xml:space="preserve"> Creators</w:t>
+              <w:t>VOLUNTE</w:t>
             </w:r>
             <w:r>
               <w:rPr>
-                <w:rFonts w:ascii="Calibri Light" w:hAnsi="Calibri Light" w:cs="Calibri Light"/>
+                <w:rFonts w:ascii="Calibri" w:hAnsi="Calibri" w:cs="Calibri"/>
+                <w:sz w:val="32"/>
+                <w:szCs w:val="32"/>
               </w:rPr>
-              <w:t>. Assisted with onboarding and customer outreach.</w:t>
+              <w:t>E</w:t>
             </w:r>
-            <w:bookmarkStart w:id="0" w:name="_GoBack"/>
-            <w:bookmarkEnd w:id="0"/>
+            <w:r>
+              <w:rPr>
+                <w:rFonts w:ascii="Calibri" w:hAnsi="Calibri" w:cs="Calibri"/>
+                <w:sz w:val="32"/>
+                <w:szCs w:val="32"/>
+              </w:rPr>
+              <w:t xml:space="preserve">R EXPERIENCE | </w:t>
+            </w:r>
+            <w:r>
+              <w:rPr>
+                <w:rFonts w:ascii="Calibri" w:hAnsi="Calibri" w:cs="Calibri"/>
+                <w:sz w:val="32"/>
+                <w:szCs w:val="32"/>
+              </w:rPr>
+              <w:t>L</w:t>
+            </w:r>
+            <w:r>
+              <w:rPr>
+                <w:rFonts w:ascii="Calibri" w:hAnsi="Calibri" w:cs="Calibri"/>
+                <w:sz w:val="32"/>
+                <w:szCs w:val="32"/>
+              </w:rPr>
+              <w:t>EADERSHIP</w:t>
+            </w:r>
           </w:p>
           <w:p>
             <w:pPr>
@@ -2146,6 +2414,8 @@
               </w:rPr>
               <w:t>FOUNDER / ARTIST</w:t>
             </w:r>
+            <w:bookmarkStart w:id="0" w:name="_GoBack"/>
+            <w:bookmarkEnd w:id="0"/>
             <w:r>
               <w:rPr>
                 <w:rFonts w:ascii="Microsoft JhengHei UI Light" w:eastAsia="Microsoft JhengHei UI Light" w:hAnsi="Microsoft JhengHei UI Light"/>
@@ -8465,7 +8735,6 @@
     <w:lsdException w:name="HTML Sample" w:semiHidden="1" w:unhideWhenUsed="1"/>
     <w:lsdException w:name="HTML Typewriter" w:semiHidden="1" w:unhideWhenUsed="1"/>
     <w:lsdException w:name="HTML Variable" w:semiHidden="1" w:unhideWhenUsed="1"/>
-    <w:lsdException w:name="Normal Table" w:semiHidden="1" w:unhideWhenUsed="1"/>
     <w:lsdException w:name="annotation subject" w:semiHidden="1" w:unhideWhenUsed="1"/>
     <w:lsdException w:name="No List" w:semiHidden="1" w:unhideWhenUsed="1"/>
     <w:lsdException w:name="Outline List 1" w:semiHidden="1" w:unhideWhenUsed="1"/>
@@ -8512,10 +8781,8 @@
     <w:lsdException w:name="Table Subtle 2" w:semiHidden="1" w:unhideWhenUsed="1"/>
     <w:lsdException w:name="Table Web 1" w:semiHidden="1" w:unhideWhenUsed="1"/>
     <w:lsdException w:name="Table Web 2" w:semiHidden="1" w:unhideWhenUsed="1"/>
-    <w:lsdException w:name="Table Web 3" w:semiHidden="1" w:unhideWhenUsed="1"/>
     <w:lsdException w:name="Balloon Text" w:semiHidden="1" w:unhideWhenUsed="1"/>
     <w:lsdException w:name="Table Grid" w:uiPriority="39"/>
-    <w:lsdException w:name="Table Theme" w:semiHidden="1" w:unhideWhenUsed="1"/>
     <w:lsdException w:name="Placeholder Text" w:semiHidden="1"/>
     <w:lsdException w:name="No Spacing" w:uiPriority="1" w:qFormat="1"/>
     <w:lsdException w:name="Light Shading" w:uiPriority="60"/>
@@ -33868,7 +34135,7 @@
     <w:charset w:val="00"/>
     <w:family w:val="roman"/>
     <w:pitch w:val="variable"/>
-    <w:sig w:usb0="E0002EFF" w:usb1="C000785B" w:usb2="00000009" w:usb3="00000000" w:csb0="000001FF" w:csb1="00000000"/>
+    <w:sig w:usb0="E0002AFF" w:usb1="C0007843" w:usb2="00000009" w:usb3="00000000" w:csb0="000001FF" w:csb1="00000000"/>
   </w:font>
   <w:font w:name="Wingdings">
     <w:panose1 w:val="05000000000000000000"/>
@@ -33885,7 +34152,6 @@
     <w:sig w:usb0="E0002EFF" w:usb1="C0007843" w:usb2="00000009" w:usb3="00000000" w:csb0="000001FF" w:csb1="00000000"/>
   </w:font>
   <w:font w:name="Rockwell">
-    <w:altName w:val="Rockwell"/>
     <w:charset w:val="00"/>
     <w:family w:val="roman"/>
     <w:pitch w:val="variable"/>
@@ -33916,7 +34182,7 @@
     <w:charset w:val="00"/>
     <w:family w:val="swiss"/>
     <w:pitch w:val="variable"/>
-    <w:sig w:usb0="E0002AFF" w:usb1="C000247B" w:usb2="00000009" w:usb3="00000000" w:csb0="000001FF" w:csb1="00000000"/>
+    <w:sig w:usb0="A0002AEF" w:usb1="4000207B" w:usb2="00000000" w:usb3="00000000" w:csb0="000001FF" w:csb1="00000000"/>
   </w:font>
   <w:font w:name="Cordia New">
     <w:panose1 w:val="020B0304020202020204"/>
@@ -33930,7 +34196,7 @@
     <w:charset w:val="00"/>
     <w:family w:val="swiss"/>
     <w:pitch w:val="variable"/>
-    <w:sig w:usb0="E0002AFF" w:usb1="C000247B" w:usb2="00000009" w:usb3="00000000" w:csb0="000001FF" w:csb1="00000000"/>
+    <w:sig w:usb0="E0002AFF" w:usb1="4000ACFF" w:usb2="00000001" w:usb3="00000000" w:csb0="000001FF" w:csb1="00000000"/>
   </w:font>
   <w:font w:name="Microsoft JhengHei UI Light">
     <w:panose1 w:val="020B0304030504040204"/>
@@ -33958,7 +34224,6 @@
   </w:compat>
   <w:rsids>
     <w:rsidRoot w:val="00336F6B"/>
-    <w:rsid w:val="000A134F"/>
     <w:rsid w:val="001E3565"/>
     <w:rsid w:val="00280B9E"/>
     <w:rsid w:val="00336F6B"/>
@@ -34113,7 +34378,6 @@
     <w:lsdException w:name="HTML Sample" w:semiHidden="1" w:unhideWhenUsed="1"/>
     <w:lsdException w:name="HTML Typewriter" w:semiHidden="1" w:unhideWhenUsed="1"/>
     <w:lsdException w:name="HTML Variable" w:semiHidden="1" w:unhideWhenUsed="1"/>
-    <w:lsdException w:name="Normal Table" w:semiHidden="1" w:unhideWhenUsed="1"/>
     <w:lsdException w:name="annotation subject" w:semiHidden="1" w:unhideWhenUsed="1"/>
     <w:lsdException w:name="No List" w:semiHidden="1" w:unhideWhenUsed="1"/>
     <w:lsdException w:name="Outline List 1" w:semiHidden="1" w:unhideWhenUsed="1"/>
@@ -34160,10 +34424,8 @@
     <w:lsdException w:name="Table Subtle 2" w:semiHidden="1" w:unhideWhenUsed="1"/>
     <w:lsdException w:name="Table Web 1" w:semiHidden="1" w:unhideWhenUsed="1"/>
     <w:lsdException w:name="Table Web 2" w:semiHidden="1" w:unhideWhenUsed="1"/>
-    <w:lsdException w:name="Table Web 3" w:semiHidden="1" w:unhideWhenUsed="1"/>
     <w:lsdException w:name="Balloon Text" w:semiHidden="1" w:unhideWhenUsed="1"/>
     <w:lsdException w:name="Table Grid" w:uiPriority="39"/>
-    <w:lsdException w:name="Table Theme" w:semiHidden="1" w:unhideWhenUsed="1"/>
     <w:lsdException w:name="Placeholder Text" w:semiHidden="1"/>
     <w:lsdException w:name="No Spacing" w:uiPriority="1" w:qFormat="1"/>
     <w:lsdException w:name="Light Shading" w:uiPriority="60"/>
